--- a/main/exercicios/Lista01.docx
+++ b/main/exercicios/Lista01.docx
@@ -2,9 +2,98 @@
 <file path=word/document.xml><?xml version="1.0" encoding="utf-8"?>
 <w:document xmlns:wpc="http://schemas.microsoft.com/office/word/2010/wordprocessingCanvas" xmlns:cx="http://schemas.microsoft.com/office/drawing/2014/chartex" xmlns:mc="http://schemas.openxmlformats.org/markup-compatibility/2006" xmlns:o="urn:schemas-microsoft-com:office:office" xmlns:r="http://schemas.openxmlformats.org/officeDocument/2006/relationships" xmlns:m="http://schemas.openxmlformats.org/officeDocument/2006/math" xmlns:v="urn:schemas-microsoft-com:vml" xmlns:wp14="http://schemas.microsoft.com/office/word/2010/wordprocessingDrawing" xmlns:wp="http://schemas.openxmlformats.org/drawingml/2006/wordprocessingDrawing" xmlns:w10="urn:schemas-microsoft-com:office:word" xmlns:w="http://schemas.openxmlformats.org/wordprocessingml/2006/main" xmlns:w14="http://schemas.microsoft.com/office/word/2010/wordml" xmlns:w15="http://schemas.microsoft.com/office/word/2012/wordml" xmlns:w16se="http://schemas.microsoft.com/office/word/2015/wordml/symex" xmlns:wpg="http://schemas.microsoft.com/office/word/2010/wordprocessingGroup" xmlns:wpi="http://schemas.microsoft.com/office/word/2010/wordprocessingInk" xmlns:wne="http://schemas.microsoft.com/office/word/2006/wordml" xmlns:wps="http://schemas.microsoft.com/office/word/2010/wordprocessingShape" mc:Ignorable="w14 w15 w16se wp14">
   <w:body>
+    <w:tbl>
+      <w:tblPr>
+        <w:tblStyle w:val="Tabelacomgrade"/>
+        <w:tblW w:w="0" w:type="auto"/>
+        <w:tblLook w:val="04A0" w:firstRow="1" w:lastRow="0" w:firstColumn="1" w:lastColumn="0" w:noHBand="0" w:noVBand="1"/>
+      </w:tblPr>
+      <w:tblGrid>
+        <w:gridCol w:w="9040"/>
+      </w:tblGrid>
+      <w:tr>
+        <w:tc>
+          <w:tcPr>
+            <w:tcW w:w="9060" w:type="dxa"/>
+            <w:tcBorders>
+              <w:top w:val="double" w:sz="4" w:space="0" w:color="auto"/>
+              <w:left w:val="double" w:sz="4" w:space="0" w:color="auto"/>
+              <w:bottom w:val="double" w:sz="4" w:space="0" w:color="auto"/>
+              <w:right w:val="double" w:sz="4" w:space="0" w:color="auto"/>
+            </w:tcBorders>
+          </w:tcPr>
+          <w:p>
+            <w:pPr>
+              <w:jc w:val="center"/>
+              <w:rPr>
+                <w:rStyle w:val="nfaseSutil"/>
+                <w:b/>
+                <w:color w:val="auto"/>
+                <w:sz w:val="36"/>
+                <w:szCs w:val="36"/>
+              </w:rPr>
+            </w:pPr>
+            <w:r>
+              <w:rPr>
+                <w:rStyle w:val="nfaseSutil"/>
+                <w:b/>
+                <w:color w:val="auto"/>
+                <w:sz w:val="36"/>
+                <w:szCs w:val="36"/>
+              </w:rPr>
+              <w:t>REA-AED</w:t>
+            </w:r>
+          </w:p>
+          <w:p>
+            <w:pPr>
+              <w:jc w:val="center"/>
+              <w:rPr>
+                <w:rStyle w:val="nfaseSutil"/>
+                <w:b/>
+                <w:color w:val="auto"/>
+                <w:sz w:val="36"/>
+                <w:szCs w:val="36"/>
+              </w:rPr>
+            </w:pPr>
+            <w:r>
+              <w:rPr>
+                <w:rStyle w:val="nfaseSutil"/>
+                <w:b/>
+                <w:color w:val="auto"/>
+                <w:sz w:val="36"/>
+                <w:szCs w:val="36"/>
+              </w:rPr>
+              <w:t>Exercícios para Treinamento</w:t>
+            </w:r>
+          </w:p>
+          <w:p>
+            <w:pPr>
+              <w:jc w:val="center"/>
+              <w:rPr>
+                <w:rStyle w:val="nfaseSutil"/>
+              </w:rPr>
+            </w:pPr>
+            <w:r>
+              <w:rPr>
+                <w:rStyle w:val="nfaseSutil"/>
+                <w:b/>
+                <w:color w:val="auto"/>
+                <w:sz w:val="36"/>
+                <w:szCs w:val="36"/>
+              </w:rPr>
+              <w:t>Estrutura Sequencial</w:t>
+            </w:r>
+          </w:p>
+        </w:tc>
+      </w:tr>
+    </w:tbl>
     <w:p>
-      <w:bookmarkStart w:id="0" w:name="_GoBack"/>
-      <w:bookmarkEnd w:id="0"/>
+      <w:pPr>
+        <w:rPr>
+          <w:sz w:val="22"/>
+          <w:szCs w:val="22"/>
+        </w:rPr>
+      </w:pPr>
     </w:p>
     <w:p>
       <w:pPr>
@@ -14,11 +103,23 @@
           <w:numId w:val="1"/>
         </w:numPr>
         <w:contextualSpacing w:val="0"/>
-      </w:pPr>
-      <w:r>
+        <w:rPr>
+          <w:sz w:val="24"/>
+          <w:szCs w:val="24"/>
+        </w:rPr>
+      </w:pPr>
+      <w:r>
+        <w:rPr>
+          <w:sz w:val="24"/>
+          <w:szCs w:val="24"/>
+        </w:rPr>
         <w:t>Faça um programa que leia um número</w:t>
       </w:r>
       <w:r>
+        <w:rPr>
+          <w:sz w:val="24"/>
+          <w:szCs w:val="24"/>
+        </w:rPr>
         <w:t xml:space="preserve"> inteiro e o imprima.</w:t>
       </w:r>
     </w:p>
@@ -30,11 +131,23 @@
           <w:numId w:val="1"/>
         </w:numPr>
         <w:contextualSpacing w:val="0"/>
-      </w:pPr>
-      <w:r>
+        <w:rPr>
+          <w:sz w:val="24"/>
+          <w:szCs w:val="24"/>
+        </w:rPr>
+      </w:pPr>
+      <w:r>
+        <w:rPr>
+          <w:sz w:val="24"/>
+          <w:szCs w:val="24"/>
+        </w:rPr>
         <w:t>Faça um programa que leia um número</w:t>
       </w:r>
       <w:r>
+        <w:rPr>
+          <w:sz w:val="24"/>
+          <w:szCs w:val="24"/>
+        </w:rPr>
         <w:t xml:space="preserve"> real e o imprima.</w:t>
       </w:r>
     </w:p>
@@ -46,11 +159,23 @@
           <w:numId w:val="1"/>
         </w:numPr>
         <w:contextualSpacing w:val="0"/>
-      </w:pPr>
-      <w:r>
+        <w:rPr>
+          <w:sz w:val="24"/>
+          <w:szCs w:val="24"/>
+        </w:rPr>
+      </w:pPr>
+      <w:r>
+        <w:rPr>
+          <w:sz w:val="24"/>
+          <w:szCs w:val="24"/>
+        </w:rPr>
         <w:t>Peça ao usuário para digitar três valores in</w:t>
       </w:r>
       <w:r>
+        <w:rPr>
+          <w:sz w:val="24"/>
+          <w:szCs w:val="24"/>
+        </w:rPr>
         <w:t>teiros e imprima a soma deles.</w:t>
       </w:r>
     </w:p>
@@ -62,11 +187,23 @@
           <w:numId w:val="1"/>
         </w:numPr>
         <w:contextualSpacing w:val="0"/>
-      </w:pPr>
-      <w:r>
+        <w:rPr>
+          <w:sz w:val="24"/>
+          <w:szCs w:val="24"/>
+        </w:rPr>
+      </w:pPr>
+      <w:r>
+        <w:rPr>
+          <w:sz w:val="24"/>
+          <w:szCs w:val="24"/>
+        </w:rPr>
         <w:t>Leia um número real e imprima o resultado do quadrado desse número</w:t>
       </w:r>
       <w:r>
+        <w:rPr>
+          <w:sz w:val="24"/>
+          <w:szCs w:val="24"/>
+        </w:rPr>
         <w:t>.</w:t>
       </w:r>
     </w:p>
@@ -78,8 +215,16 @@
           <w:numId w:val="1"/>
         </w:numPr>
         <w:contextualSpacing w:val="0"/>
-      </w:pPr>
-      <w:r>
+        <w:rPr>
+          <w:sz w:val="24"/>
+          <w:szCs w:val="24"/>
+        </w:rPr>
+      </w:pPr>
+      <w:r>
+        <w:rPr>
+          <w:sz w:val="24"/>
+          <w:szCs w:val="24"/>
+        </w:rPr>
         <w:t xml:space="preserve">Leia um número real e imprima a quinta parte deste número. </w:t>
       </w:r>
     </w:p>
@@ -91,43 +236,77 @@
           <w:numId w:val="1"/>
         </w:numPr>
         <w:contextualSpacing w:val="0"/>
-      </w:pPr>
-      <w:r>
+        <w:rPr>
+          <w:sz w:val="24"/>
+          <w:szCs w:val="24"/>
+        </w:rPr>
+      </w:pPr>
+      <w:r>
+        <w:rPr>
+          <w:sz w:val="24"/>
+          <w:szCs w:val="24"/>
+        </w:rPr>
         <w:t xml:space="preserve">Leia uma temperatura em graus Celsius e apresente-a </w:t>
       </w:r>
       <w:r>
+        <w:rPr>
+          <w:sz w:val="24"/>
+          <w:szCs w:val="24"/>
+        </w:rPr>
         <w:t xml:space="preserve">convertida em graus Fahrenheit. </w:t>
       </w:r>
       <w:r>
+        <w:rPr>
+          <w:sz w:val="24"/>
+          <w:szCs w:val="24"/>
+        </w:rPr>
         <w:t>A formula de conversão</w:t>
       </w:r>
       <w:r>
+        <w:rPr>
+          <w:sz w:val="24"/>
+          <w:szCs w:val="24"/>
+        </w:rPr>
         <w:t xml:space="preserve"> </w:t>
       </w:r>
       <w:r>
+        <w:rPr>
+          <w:sz w:val="24"/>
+          <w:szCs w:val="24"/>
+        </w:rPr>
         <w:t>é</w:t>
       </w:r>
       <m:oMath>
         <m:r>
           <w:rPr>
             <w:rFonts w:ascii="Cambria Math" w:hAnsi="Cambria Math"/>
+            <w:sz w:val="24"/>
+            <w:szCs w:val="24"/>
           </w:rPr>
           <m:t xml:space="preserve">: F = C </m:t>
         </m:r>
         <m:r>
           <w:rPr>
             <w:rFonts w:ascii="Cambria Math" w:hAnsi="Cambria Math" w:cs="Cambria Math"/>
+            <w:sz w:val="24"/>
+            <w:szCs w:val="24"/>
           </w:rPr>
           <m:t>*</m:t>
         </m:r>
         <m:r>
           <w:rPr>
             <w:rFonts w:ascii="Cambria Math" w:hAnsi="Cambria Math"/>
+            <w:sz w:val="24"/>
+            <w:szCs w:val="24"/>
           </w:rPr>
           <m:t xml:space="preserve"> (9.0 / 5.0) + 32.0,</m:t>
         </m:r>
       </m:oMath>
       <w:r>
+        <w:rPr>
+          <w:sz w:val="24"/>
+          <w:szCs w:val="24"/>
+        </w:rPr>
         <w:t xml:space="preserve"> sendo F a temperatura em Fahrenheit e C a temperatura em Celsius.</w:t>
       </w:r>
     </w:p>
@@ -139,35 +318,61 @@
           <w:numId w:val="1"/>
         </w:numPr>
         <w:contextualSpacing w:val="0"/>
-      </w:pPr>
-      <w:r>
+        <w:rPr>
+          <w:sz w:val="24"/>
+          <w:szCs w:val="24"/>
+        </w:rPr>
+      </w:pPr>
+      <w:r>
+        <w:rPr>
+          <w:sz w:val="24"/>
+          <w:szCs w:val="24"/>
+        </w:rPr>
         <w:t>Leia uma temperatura em graus Fahrenheit e apresente</w:t>
       </w:r>
       <w:r>
+        <w:rPr>
+          <w:sz w:val="24"/>
+          <w:szCs w:val="24"/>
+        </w:rPr>
         <w:t xml:space="preserve">-a convertida em graus Celsius. </w:t>
       </w:r>
       <w:r>
+        <w:rPr>
+          <w:sz w:val="24"/>
+          <w:szCs w:val="24"/>
+        </w:rPr>
         <w:t>A formula de conversão</w:t>
       </w:r>
       <w:r>
+        <w:rPr>
+          <w:sz w:val="24"/>
+          <w:szCs w:val="24"/>
+        </w:rPr>
         <w:t xml:space="preserve"> é: </w:t>
       </w:r>
       <m:oMath>
         <m:r>
           <w:rPr>
             <w:rFonts w:ascii="Cambria Math" w:hAnsi="Cambria Math"/>
+            <w:sz w:val="24"/>
+            <w:szCs w:val="24"/>
           </w:rPr>
           <m:t xml:space="preserve">C = 5.0 </m:t>
         </m:r>
         <m:r>
           <w:rPr>
             <w:rFonts w:ascii="Cambria Math" w:hAnsi="Cambria Math" w:cs="Cambria Math"/>
+            <w:sz w:val="24"/>
+            <w:szCs w:val="24"/>
           </w:rPr>
           <m:t>*</m:t>
         </m:r>
         <m:r>
           <w:rPr>
             <w:rFonts w:ascii="Cambria Math" w:hAnsi="Cambria Math"/>
+            <w:sz w:val="24"/>
+            <w:szCs w:val="24"/>
           </w:rPr>
           <m:t xml:space="preserve"> </m:t>
         </m:r>
@@ -177,6 +382,8 @@
               <w:rPr>
                 <w:rFonts w:ascii="Cambria Math" w:hAnsi="Cambria Math"/>
                 <w:i/>
+                <w:sz w:val="24"/>
+                <w:szCs w:val="24"/>
               </w:rPr>
             </m:ctrlPr>
           </m:fPr>
@@ -187,6 +394,8 @@
                   <w:rPr>
                     <w:rFonts w:ascii="Cambria Math" w:hAnsi="Cambria Math"/>
                     <w:i/>
+                    <w:sz w:val="24"/>
+                    <w:szCs w:val="24"/>
                   </w:rPr>
                 </m:ctrlPr>
               </m:dPr>
@@ -194,18 +403,24 @@
                 <m:r>
                   <w:rPr>
                     <w:rFonts w:ascii="Cambria Math" w:hAnsi="Cambria Math"/>
+                    <w:sz w:val="24"/>
+                    <w:szCs w:val="24"/>
                   </w:rPr>
                   <m:t xml:space="preserve">F </m:t>
                 </m:r>
                 <m:r>
                   <w:rPr>
                     <w:rFonts w:ascii="Cambria Math" w:hAnsi="Cambria Math" w:cs="Calibri"/>
+                    <w:sz w:val="24"/>
+                    <w:szCs w:val="24"/>
                   </w:rPr>
                   <m:t>–</m:t>
                 </m:r>
                 <m:r>
                   <w:rPr>
                     <w:rFonts w:ascii="Cambria Math" w:hAnsi="Cambria Math"/>
+                    <w:sz w:val="24"/>
+                    <w:szCs w:val="24"/>
                   </w:rPr>
                   <m:t xml:space="preserve"> 32.0</m:t>
                 </m:r>
@@ -216,6 +431,8 @@
             <m:r>
               <w:rPr>
                 <w:rFonts w:ascii="Cambria Math" w:hAnsi="Cambria Math"/>
+                <w:sz w:val="24"/>
+                <w:szCs w:val="24"/>
               </w:rPr>
               <m:t>9.0</m:t>
             </m:r>
@@ -223,12 +440,24 @@
         </m:f>
       </m:oMath>
       <w:r>
+        <w:rPr>
+          <w:sz w:val="24"/>
+          <w:szCs w:val="24"/>
+        </w:rPr>
         <w:t>, s</w:t>
       </w:r>
       <w:r>
+        <w:rPr>
+          <w:sz w:val="24"/>
+          <w:szCs w:val="24"/>
+        </w:rPr>
         <w:t xml:space="preserve">endo C a temperatura em Celsius </w:t>
       </w:r>
       <w:r>
+        <w:rPr>
+          <w:sz w:val="24"/>
+          <w:szCs w:val="24"/>
+        </w:rPr>
         <w:t>e F a temperatura em Fahrenheit.</w:t>
       </w:r>
     </w:p>
@@ -240,25 +469,47 @@
           <w:numId w:val="1"/>
         </w:numPr>
         <w:contextualSpacing w:val="0"/>
-      </w:pPr>
-      <w:r>
+        <w:rPr>
+          <w:sz w:val="24"/>
+          <w:szCs w:val="24"/>
+        </w:rPr>
+      </w:pPr>
+      <w:r>
+        <w:rPr>
+          <w:sz w:val="24"/>
+          <w:szCs w:val="24"/>
+        </w:rPr>
         <w:t>Leia uma temperatura em graus Kelvin e apresente-a convertida em graus Celsius. A formula de conversão</w:t>
       </w:r>
       <w:r>
+        <w:rPr>
+          <w:sz w:val="24"/>
+          <w:szCs w:val="24"/>
+        </w:rPr>
         <w:t xml:space="preserve"> </w:t>
       </w:r>
       <w:r>
+        <w:rPr>
+          <w:sz w:val="24"/>
+          <w:szCs w:val="24"/>
+        </w:rPr>
         <w:t>é</w:t>
       </w:r>
       <m:oMath>
         <m:r>
           <w:rPr>
             <w:rFonts w:ascii="Cambria Math" w:hAnsi="Cambria Math"/>
+            <w:sz w:val="24"/>
+            <w:szCs w:val="24"/>
           </w:rPr>
           <m:t>: C = K – 273.15</m:t>
         </m:r>
       </m:oMath>
       <w:r>
+        <w:rPr>
+          <w:sz w:val="24"/>
+          <w:szCs w:val="24"/>
+        </w:rPr>
         <w:t>, sendo C a temperatura em Celsius e K a temperatura em Kelvin.</w:t>
       </w:r>
     </w:p>
@@ -270,22 +521,40 @@
           <w:numId w:val="1"/>
         </w:numPr>
         <w:contextualSpacing w:val="0"/>
-      </w:pPr>
-      <w:r>
+        <w:rPr>
+          <w:sz w:val="24"/>
+          <w:szCs w:val="24"/>
+        </w:rPr>
+      </w:pPr>
+      <w:r>
+        <w:rPr>
+          <w:sz w:val="24"/>
+          <w:szCs w:val="24"/>
+        </w:rPr>
         <w:t>Leia uma temperatura em graus Celsius e apresente-a convertida em graus Kelvin. A formula de conversão</w:t>
       </w:r>
       <w:r>
+        <w:rPr>
+          <w:sz w:val="24"/>
+          <w:szCs w:val="24"/>
+        </w:rPr>
         <w:t xml:space="preserve"> é: </w:t>
       </w:r>
       <m:oMath>
         <m:r>
           <w:rPr>
             <w:rFonts w:ascii="Cambria Math" w:hAnsi="Cambria Math"/>
+            <w:sz w:val="24"/>
+            <w:szCs w:val="24"/>
           </w:rPr>
           <m:t>K = C + 273.15</m:t>
         </m:r>
       </m:oMath>
       <w:r>
+        <w:rPr>
+          <w:sz w:val="24"/>
+          <w:szCs w:val="24"/>
+        </w:rPr>
         <w:t>, sendo C a temperatura em Celsius e K a temperatura em Kelvin.</w:t>
       </w:r>
     </w:p>
@@ -297,23 +566,45 @@
           <w:numId w:val="1"/>
         </w:numPr>
         <w:contextualSpacing w:val="0"/>
-      </w:pPr>
-      <w:r>
+        <w:rPr>
+          <w:sz w:val="24"/>
+          <w:szCs w:val="24"/>
+        </w:rPr>
+      </w:pPr>
+      <w:r>
+        <w:rPr>
+          <w:sz w:val="24"/>
+          <w:szCs w:val="24"/>
+        </w:rPr>
         <w:t>Leia uma velocidade em km/h (quilômetros por hora) e apresent</w:t>
       </w:r>
       <w:r>
+        <w:rPr>
+          <w:sz w:val="24"/>
+          <w:szCs w:val="24"/>
+        </w:rPr>
         <w:t xml:space="preserve">e-a convertida em m/s </w:t>
       </w:r>
       <w:r>
+        <w:rPr>
+          <w:sz w:val="24"/>
+          <w:szCs w:val="24"/>
+        </w:rPr>
         <w:t>(metros por segundo). A formula de conversão</w:t>
       </w:r>
       <w:r>
+        <w:rPr>
+          <w:sz w:val="24"/>
+          <w:szCs w:val="24"/>
+        </w:rPr>
         <w:t xml:space="preserve"> é: </w:t>
       </w:r>
       <m:oMath>
         <m:r>
           <w:rPr>
             <w:rFonts w:ascii="Cambria Math" w:hAnsi="Cambria Math"/>
+            <w:sz w:val="24"/>
+            <w:szCs w:val="24"/>
           </w:rPr>
           <m:t xml:space="preserve">M = </m:t>
         </m:r>
@@ -323,6 +614,8 @@
               <w:rPr>
                 <w:rFonts w:ascii="Cambria Math" w:hAnsi="Cambria Math"/>
                 <w:i/>
+                <w:sz w:val="24"/>
+                <w:szCs w:val="24"/>
               </w:rPr>
             </m:ctrlPr>
           </m:fPr>
@@ -330,20 +623,18 @@
             <m:r>
               <w:rPr>
                 <w:rFonts w:ascii="Cambria Math" w:hAnsi="Cambria Math"/>
+                <w:sz w:val="24"/>
+                <w:szCs w:val="24"/>
               </w:rPr>
-              <m:t>K</m:t>
-            </m:r>
-            <m:r>
-              <w:rPr>
-                <w:rFonts w:ascii="Cambria Math" w:hAnsi="Cambria Math"/>
-              </w:rPr>
-              <m:t xml:space="preserve"> </m:t>
+              <m:t xml:space="preserve">K </m:t>
             </m:r>
           </m:num>
           <m:den>
             <m:r>
               <w:rPr>
                 <w:rFonts w:ascii="Cambria Math" w:hAnsi="Cambria Math"/>
+                <w:sz w:val="24"/>
+                <w:szCs w:val="24"/>
               </w:rPr>
               <m:t>3.6</m:t>
             </m:r>
@@ -351,6 +642,10 @@
         </m:f>
       </m:oMath>
       <w:r>
+        <w:rPr>
+          <w:sz w:val="24"/>
+          <w:szCs w:val="24"/>
+        </w:rPr>
         <w:t>, sendo K a velocidade em km/h e M em m/s.</w:t>
       </w:r>
     </w:p>
@@ -362,40 +657,70 @@
           <w:numId w:val="1"/>
         </w:numPr>
         <w:contextualSpacing w:val="0"/>
-      </w:pPr>
-      <w:r>
+        <w:rPr>
+          <w:sz w:val="24"/>
+          <w:szCs w:val="24"/>
+        </w:rPr>
+      </w:pPr>
+      <w:r>
+        <w:rPr>
+          <w:sz w:val="24"/>
+          <w:szCs w:val="24"/>
+        </w:rPr>
         <w:t xml:space="preserve">Leia uma velocidade em m/s (metros por segundo) e apresente-a </w:t>
       </w:r>
       <w:r>
+        <w:rPr>
+          <w:sz w:val="24"/>
+          <w:szCs w:val="24"/>
+        </w:rPr>
         <w:t xml:space="preserve">convertida em km/h (quilômetros </w:t>
       </w:r>
       <w:r>
+        <w:rPr>
+          <w:sz w:val="24"/>
+          <w:szCs w:val="24"/>
+        </w:rPr>
         <w:t>por hora). A formula de conversão</w:t>
       </w:r>
       <w:r>
+        <w:rPr>
+          <w:sz w:val="24"/>
+          <w:szCs w:val="24"/>
+        </w:rPr>
         <w:t xml:space="preserve"> é: </w:t>
       </w:r>
       <m:oMath>
         <m:r>
           <w:rPr>
             <w:rFonts w:ascii="Cambria Math" w:hAnsi="Cambria Math"/>
+            <w:sz w:val="24"/>
+            <w:szCs w:val="24"/>
           </w:rPr>
           <m:t xml:space="preserve">K = M </m:t>
         </m:r>
         <m:r>
           <w:rPr>
             <w:rFonts w:ascii="Cambria Math" w:hAnsi="Cambria Math" w:cs="Cambria Math"/>
+            <w:sz w:val="24"/>
+            <w:szCs w:val="24"/>
           </w:rPr>
           <m:t>*</m:t>
         </m:r>
         <m:r>
           <w:rPr>
             <w:rFonts w:ascii="Cambria Math" w:hAnsi="Cambria Math"/>
+            <w:sz w:val="24"/>
+            <w:szCs w:val="24"/>
           </w:rPr>
           <m:t xml:space="preserve"> 3.6</m:t>
         </m:r>
       </m:oMath>
       <w:r>
+        <w:rPr>
+          <w:sz w:val="24"/>
+          <w:szCs w:val="24"/>
+        </w:rPr>
         <w:t>, sendo K a velocidade em km/h e M em m/s.</w:t>
       </w:r>
     </w:p>
@@ -407,23 +732,39 @@
           <w:numId w:val="1"/>
         </w:numPr>
         <w:contextualSpacing w:val="0"/>
-      </w:pPr>
-      <w:r>
+        <w:rPr>
+          <w:sz w:val="24"/>
+          <w:szCs w:val="24"/>
+        </w:rPr>
+      </w:pPr>
+      <w:r>
+        <w:rPr>
+          <w:sz w:val="24"/>
+          <w:szCs w:val="24"/>
+        </w:rPr>
         <w:t xml:space="preserve">Leia um angulo em graus e apresente-o convertido em radianos. A formula de </w:t>
       </w:r>
       <w:r>
+        <w:rPr>
+          <w:sz w:val="24"/>
+          <w:szCs w:val="24"/>
+        </w:rPr>
         <w:t>conversão é</w:t>
       </w:r>
       <m:oMath>
         <m:r>
           <w:rPr>
             <w:rFonts w:ascii="Cambria Math" w:hAnsi="Cambria Math"/>
+            <w:sz w:val="24"/>
+            <w:szCs w:val="24"/>
           </w:rPr>
           <m:t xml:space="preserve">:  R = G </m:t>
         </m:r>
         <m:r>
           <w:rPr>
             <w:rFonts w:ascii="Cambria Math" w:hAnsi="Cambria Math" w:cs="Cambria Math"/>
+            <w:sz w:val="24"/>
+            <w:szCs w:val="24"/>
           </w:rPr>
           <m:t>*</m:t>
         </m:r>
@@ -433,6 +774,8 @@
               <w:rPr>
                 <w:rFonts w:ascii="Cambria Math" w:hAnsi="Cambria Math"/>
                 <w:i/>
+                <w:sz w:val="24"/>
+                <w:szCs w:val="24"/>
               </w:rPr>
             </m:ctrlPr>
           </m:fPr>
@@ -440,6 +783,8 @@
             <m:r>
               <w:rPr>
                 <w:rFonts w:ascii="Cambria Math" w:hAnsi="Cambria Math" w:cs="Calibri"/>
+                <w:sz w:val="24"/>
+                <w:szCs w:val="24"/>
               </w:rPr>
               <m:t>π</m:t>
             </m:r>
@@ -448,6 +793,8 @@
             <m:r>
               <w:rPr>
                 <w:rFonts w:ascii="Cambria Math" w:hAnsi="Cambria Math"/>
+                <w:sz w:val="24"/>
+                <w:szCs w:val="24"/>
               </w:rPr>
               <m:t>180</m:t>
             </m:r>
@@ -455,18 +802,32 @@
         </m:f>
       </m:oMath>
       <w:r>
+        <w:rPr>
+          <w:sz w:val="24"/>
+          <w:szCs w:val="24"/>
+        </w:rPr>
         <w:t xml:space="preserve">, sendo G o angulo em graus e R em radianos e </w:t>
       </w:r>
       <w:r>
         <w:rPr>
           <w:rFonts w:ascii="Calibri" w:hAnsi="Calibri" w:cs="Calibri"/>
+          <w:sz w:val="24"/>
+          <w:szCs w:val="24"/>
         </w:rPr>
         <w:t>π</w:t>
       </w:r>
       <w:r>
+        <w:rPr>
+          <w:sz w:val="24"/>
+          <w:szCs w:val="24"/>
+        </w:rPr>
         <w:t xml:space="preserve"> = 3.</w:t>
       </w:r>
       <w:r>
+        <w:rPr>
+          <w:sz w:val="24"/>
+          <w:szCs w:val="24"/>
+        </w:rPr>
         <w:t>14.</w:t>
       </w:r>
     </w:p>
@@ -478,29 +839,47 @@
           <w:numId w:val="1"/>
         </w:numPr>
         <w:contextualSpacing w:val="0"/>
-      </w:pPr>
-      <w:r>
+        <w:rPr>
+          <w:sz w:val="24"/>
+          <w:szCs w:val="24"/>
+        </w:rPr>
+      </w:pPr>
+      <w:r>
+        <w:rPr>
+          <w:sz w:val="24"/>
+          <w:szCs w:val="24"/>
+        </w:rPr>
         <w:t xml:space="preserve"> Leia um angulo em radianos e apresen</w:t>
       </w:r>
       <w:r>
+        <w:rPr>
+          <w:sz w:val="24"/>
+          <w:szCs w:val="24"/>
+        </w:rPr>
         <w:t xml:space="preserve">te-o convertido em graus. A formula de conversão é: </w:t>
       </w:r>
       <m:oMath>
         <m:r>
           <w:rPr>
             <w:rFonts w:ascii="Cambria Math" w:hAnsi="Cambria Math"/>
+            <w:sz w:val="24"/>
+            <w:szCs w:val="24"/>
           </w:rPr>
           <m:t xml:space="preserve">G = R </m:t>
         </m:r>
         <m:r>
           <w:rPr>
             <w:rFonts w:ascii="Cambria Math" w:hAnsi="Cambria Math" w:cs="Cambria Math"/>
+            <w:sz w:val="24"/>
+            <w:szCs w:val="24"/>
           </w:rPr>
           <m:t>*</m:t>
         </m:r>
         <m:r>
           <w:rPr>
             <w:rFonts w:ascii="Cambria Math" w:hAnsi="Cambria Math"/>
+            <w:sz w:val="24"/>
+            <w:szCs w:val="24"/>
           </w:rPr>
           <m:t xml:space="preserve"> </m:t>
         </m:r>
@@ -510,6 +889,8 @@
               <w:rPr>
                 <w:rFonts w:ascii="Cambria Math" w:hAnsi="Cambria Math"/>
                 <w:i/>
+                <w:sz w:val="24"/>
+                <w:szCs w:val="24"/>
               </w:rPr>
             </m:ctrlPr>
           </m:fPr>
@@ -517,6 +898,8 @@
             <m:r>
               <w:rPr>
                 <w:rFonts w:ascii="Cambria Math" w:hAnsi="Cambria Math"/>
+                <w:sz w:val="24"/>
+                <w:szCs w:val="24"/>
               </w:rPr>
               <m:t>180</m:t>
             </m:r>
@@ -525,6 +908,8 @@
             <m:r>
               <w:rPr>
                 <w:rFonts w:ascii="Cambria Math" w:hAnsi="Cambria Math" w:cs="Calibri"/>
+                <w:sz w:val="24"/>
+                <w:szCs w:val="24"/>
               </w:rPr>
               <m:t>π</m:t>
             </m:r>
@@ -532,24 +917,40 @@
         </m:f>
       </m:oMath>
       <w:r>
+        <w:rPr>
+          <w:sz w:val="24"/>
+          <w:szCs w:val="24"/>
+        </w:rPr>
         <w:t xml:space="preserve">, sendo G o angulo em graus e </w:t>
       </w:r>
       <w:r>
         <w:rPr>
           <w:rFonts w:ascii="Calibri" w:hAnsi="Calibri" w:cs="Calibri"/>
+          <w:sz w:val="24"/>
+          <w:szCs w:val="24"/>
         </w:rPr>
         <w:t>ˆ</w:t>
       </w:r>
       <w:r>
+        <w:rPr>
+          <w:sz w:val="24"/>
+          <w:szCs w:val="24"/>
+        </w:rPr>
         <w:t xml:space="preserve"> R em radianos e </w:t>
       </w:r>
       <w:r>
         <w:rPr>
           <w:rFonts w:ascii="Calibri" w:hAnsi="Calibri" w:cs="Calibri"/>
+          <w:sz w:val="24"/>
+          <w:szCs w:val="24"/>
         </w:rPr>
         <w:t>π</w:t>
       </w:r>
       <w:r>
+        <w:rPr>
+          <w:sz w:val="24"/>
+          <w:szCs w:val="24"/>
+        </w:rPr>
         <w:t xml:space="preserve"> = 3:14.</w:t>
       </w:r>
     </w:p>
@@ -561,49 +962,86 @@
           <w:numId w:val="1"/>
         </w:numPr>
         <w:contextualSpacing w:val="0"/>
-      </w:pPr>
-      <w:r>
+        <w:rPr>
+          <w:sz w:val="24"/>
+          <w:szCs w:val="24"/>
+        </w:rPr>
+      </w:pPr>
+      <w:r>
+        <w:rPr>
+          <w:sz w:val="24"/>
+          <w:szCs w:val="24"/>
+        </w:rPr>
+        <w:lastRenderedPageBreak/>
         <w:t xml:space="preserve">Leia um valor de comprimento em polegadas e </w:t>
       </w:r>
       <w:r>
+        <w:rPr>
+          <w:sz w:val="24"/>
+          <w:szCs w:val="24"/>
+        </w:rPr>
         <w:t xml:space="preserve">apresente-o convertido em centímetros. A formula de conversão é: </w:t>
       </w:r>
       <m:oMath>
         <m:r>
           <w:rPr>
             <w:rFonts w:ascii="Cambria Math" w:hAnsi="Cambria Math"/>
+            <w:sz w:val="24"/>
+            <w:szCs w:val="24"/>
           </w:rPr>
           <m:t xml:space="preserve">C = P </m:t>
         </m:r>
         <m:r>
           <w:rPr>
             <w:rFonts w:ascii="Cambria Math" w:hAnsi="Cambria Math" w:cs="Cambria Math"/>
+            <w:sz w:val="24"/>
+            <w:szCs w:val="24"/>
           </w:rPr>
           <m:t>*</m:t>
         </m:r>
         <m:r>
           <w:rPr>
             <w:rFonts w:ascii="Cambria Math" w:hAnsi="Cambria Math"/>
+            <w:sz w:val="24"/>
+            <w:szCs w:val="24"/>
           </w:rPr>
           <m:t xml:space="preserve"> 2.54</m:t>
         </m:r>
       </m:oMath>
       <w:r>
+        <w:rPr>
+          <w:sz w:val="24"/>
+          <w:szCs w:val="24"/>
+        </w:rPr>
         <w:t xml:space="preserve">, sendo C o comprimento em </w:t>
       </w:r>
       <w:r>
+        <w:rPr>
+          <w:sz w:val="24"/>
+          <w:szCs w:val="24"/>
+        </w:rPr>
         <w:t>cent</w:t>
       </w:r>
       <w:r>
         <w:rPr>
           <w:rFonts w:ascii="Calibri" w:hAnsi="Calibri" w:cs="Calibri"/>
+          <w:sz w:val="24"/>
+          <w:szCs w:val="24"/>
         </w:rPr>
         <w:t>í</w:t>
       </w:r>
       <w:r>
+        <w:rPr>
+          <w:sz w:val="24"/>
+          <w:szCs w:val="24"/>
+        </w:rPr>
         <w:t xml:space="preserve">metros e P o </w:t>
       </w:r>
       <w:r>
+        <w:rPr>
+          <w:sz w:val="24"/>
+          <w:szCs w:val="24"/>
+        </w:rPr>
         <w:t>comprimento em polegadas.</w:t>
       </w:r>
     </w:p>
@@ -615,17 +1053,31 @@
           <w:numId w:val="1"/>
         </w:numPr>
         <w:contextualSpacing w:val="0"/>
-      </w:pPr>
-      <w:r>
+        <w:rPr>
+          <w:sz w:val="24"/>
+          <w:szCs w:val="24"/>
+        </w:rPr>
+      </w:pPr>
+      <w:r>
+        <w:rPr>
+          <w:sz w:val="24"/>
+          <w:szCs w:val="24"/>
+        </w:rPr>
         <w:t>Leia um valor de comprimento em centímetros e apresente-o convertido em polegadas. A f</w:t>
       </w:r>
       <w:r>
+        <w:rPr>
+          <w:sz w:val="24"/>
+          <w:szCs w:val="24"/>
+        </w:rPr>
         <w:t xml:space="preserve">ormula de conversão é:  </w:t>
       </w:r>
       <m:oMath>
         <m:r>
           <w:rPr>
             <w:rFonts w:ascii="Cambria Math" w:hAnsi="Cambria Math"/>
+            <w:sz w:val="24"/>
+            <w:szCs w:val="24"/>
           </w:rPr>
           <m:t>P =</m:t>
         </m:r>
@@ -635,6 +1087,8 @@
               <w:rPr>
                 <w:rFonts w:ascii="Cambria Math" w:hAnsi="Cambria Math"/>
                 <w:i/>
+                <w:sz w:val="24"/>
+                <w:szCs w:val="24"/>
               </w:rPr>
             </m:ctrlPr>
           </m:fPr>
@@ -642,6 +1096,8 @@
             <m:r>
               <w:rPr>
                 <w:rFonts w:ascii="Cambria Math" w:hAnsi="Cambria Math"/>
+                <w:sz w:val="24"/>
+                <w:szCs w:val="24"/>
               </w:rPr>
               <m:t>C</m:t>
             </m:r>
@@ -650,6 +1106,8 @@
             <m:r>
               <w:rPr>
                 <w:rFonts w:ascii="Cambria Math" w:hAnsi="Cambria Math"/>
+                <w:sz w:val="24"/>
+                <w:szCs w:val="24"/>
               </w:rPr>
               <m:t>2.54</m:t>
             </m:r>
@@ -658,11 +1116,17 @@
         <m:r>
           <w:rPr>
             <w:rFonts w:ascii="Cambria Math" w:hAnsi="Cambria Math"/>
+            <w:sz w:val="24"/>
+            <w:szCs w:val="24"/>
           </w:rPr>
           <m:t>,</m:t>
         </m:r>
       </m:oMath>
       <w:r>
+        <w:rPr>
+          <w:sz w:val="24"/>
+          <w:szCs w:val="24"/>
+        </w:rPr>
         <w:t xml:space="preserve"> sendo C o comprimento em centímetros e P o comprimento em polegadas.</w:t>
       </w:r>
     </w:p>
@@ -674,64 +1138,126 @@
           <w:numId w:val="1"/>
         </w:numPr>
         <w:contextualSpacing w:val="0"/>
-      </w:pPr>
-      <w:r>
+        <w:rPr>
+          <w:sz w:val="24"/>
+          <w:szCs w:val="24"/>
+        </w:rPr>
+      </w:pPr>
+      <w:r>
+        <w:rPr>
+          <w:sz w:val="24"/>
+          <w:szCs w:val="24"/>
+        </w:rPr>
         <w:t xml:space="preserve">Leia um valor de </w:t>
       </w:r>
       <w:r>
+        <w:rPr>
+          <w:sz w:val="24"/>
+          <w:szCs w:val="24"/>
+        </w:rPr>
         <w:t>área</w:t>
       </w:r>
       <w:r>
+        <w:rPr>
+          <w:sz w:val="24"/>
+          <w:szCs w:val="24"/>
+        </w:rPr>
         <w:t xml:space="preserve"> em metros quadrados </w:t>
       </w:r>
       <w:r>
+        <w:rPr>
+          <w:sz w:val="24"/>
+          <w:szCs w:val="24"/>
+        </w:rPr>
         <w:t>m2 e apresente-o convertido em hectares.</w:t>
       </w:r>
       <w:r>
+        <w:rPr>
+          <w:sz w:val="24"/>
+          <w:szCs w:val="24"/>
+        </w:rPr>
         <w:t xml:space="preserve"> A formula de conversão</w:t>
       </w:r>
       <w:r>
+        <w:rPr>
+          <w:sz w:val="24"/>
+          <w:szCs w:val="24"/>
+        </w:rPr>
         <w:t xml:space="preserve"> ˜ é: </w:t>
       </w:r>
       <m:oMath>
         <m:r>
           <w:rPr>
             <w:rFonts w:ascii="Cambria Math" w:hAnsi="Cambria Math"/>
+            <w:sz w:val="24"/>
+            <w:szCs w:val="24"/>
           </w:rPr>
           <m:t xml:space="preserve">H = M </m:t>
         </m:r>
         <m:r>
           <w:rPr>
             <w:rFonts w:ascii="Cambria Math" w:hAnsi="Cambria Math" w:cs="Cambria Math"/>
+            <w:sz w:val="24"/>
+            <w:szCs w:val="24"/>
           </w:rPr>
           <m:t>*</m:t>
         </m:r>
         <m:r>
           <w:rPr>
             <w:rFonts w:ascii="Cambria Math" w:hAnsi="Cambria Math"/>
+            <w:sz w:val="24"/>
+            <w:szCs w:val="24"/>
           </w:rPr>
           <m:t xml:space="preserve"> 0.0001</m:t>
         </m:r>
       </m:oMath>
       <w:r>
+        <w:rPr>
+          <w:sz w:val="24"/>
+          <w:szCs w:val="24"/>
+        </w:rPr>
         <w:t xml:space="preserve">, sendo M a </w:t>
       </w:r>
       <w:r>
+        <w:rPr>
+          <w:sz w:val="24"/>
+          <w:szCs w:val="24"/>
+        </w:rPr>
         <w:t>área</w:t>
       </w:r>
       <w:r>
+        <w:rPr>
+          <w:sz w:val="24"/>
+          <w:szCs w:val="24"/>
+        </w:rPr>
         <w:t xml:space="preserve"> em metros quadrados e </w:t>
       </w:r>
       <w:r>
+        <w:rPr>
+          <w:sz w:val="24"/>
+          <w:szCs w:val="24"/>
+        </w:rPr>
         <w:t xml:space="preserve">H </w:t>
       </w:r>
       <w:r>
+        <w:rPr>
+          <w:sz w:val="24"/>
+          <w:szCs w:val="24"/>
+        </w:rPr>
         <w:t xml:space="preserve">a </w:t>
       </w:r>
       <w:r>
+        <w:rPr>
+          <w:sz w:val="24"/>
+          <w:szCs w:val="24"/>
+        </w:rPr>
         <w:t>área</w:t>
       </w:r>
       <w:r>
+        <w:rPr>
+          <w:sz w:val="24"/>
+          <w:szCs w:val="24"/>
+        </w:rPr>
         <w:t xml:space="preserve"> em hectares.</w:t>
       </w:r>
     </w:p>
@@ -743,73 +1269,147 @@
           <w:numId w:val="1"/>
         </w:numPr>
         <w:contextualSpacing w:val="0"/>
-      </w:pPr>
-      <w:r>
+        <w:rPr>
+          <w:sz w:val="24"/>
+          <w:szCs w:val="24"/>
+        </w:rPr>
+      </w:pPr>
+      <w:r>
+        <w:rPr>
+          <w:sz w:val="24"/>
+          <w:szCs w:val="24"/>
+        </w:rPr>
         <w:t xml:space="preserve">Leia um valor de </w:t>
       </w:r>
       <w:r>
+        <w:rPr>
+          <w:sz w:val="24"/>
+          <w:szCs w:val="24"/>
+        </w:rPr>
         <w:t>área</w:t>
       </w:r>
       <w:r>
+        <w:rPr>
+          <w:sz w:val="24"/>
+          <w:szCs w:val="24"/>
+        </w:rPr>
         <w:t xml:space="preserve"> em hectares e apresente-o conve</w:t>
       </w:r>
       <w:r>
+        <w:rPr>
+          <w:sz w:val="24"/>
+          <w:szCs w:val="24"/>
+        </w:rPr>
         <w:t xml:space="preserve">rtido em metros quadrados ´ m2. </w:t>
       </w:r>
       <w:r>
+        <w:rPr>
+          <w:sz w:val="24"/>
+          <w:szCs w:val="24"/>
+        </w:rPr>
         <w:t xml:space="preserve">A formula de </w:t>
       </w:r>
       <w:r>
+        <w:rPr>
+          <w:sz w:val="24"/>
+          <w:szCs w:val="24"/>
+        </w:rPr>
         <w:t>conversão</w:t>
       </w:r>
       <w:r>
+        <w:rPr>
+          <w:sz w:val="24"/>
+          <w:szCs w:val="24"/>
+        </w:rPr>
         <w:t xml:space="preserve"> </w:t>
       </w:r>
       <w:r>
+        <w:rPr>
+          <w:sz w:val="24"/>
+          <w:szCs w:val="24"/>
+        </w:rPr>
         <w:t xml:space="preserve">e: </w:t>
       </w:r>
       <m:oMath>
         <m:r>
           <w:rPr>
             <w:rFonts w:ascii="Cambria Math" w:hAnsi="Cambria Math"/>
+            <w:sz w:val="24"/>
+            <w:szCs w:val="24"/>
           </w:rPr>
           <m:t xml:space="preserve">M = H </m:t>
         </m:r>
         <m:r>
           <w:rPr>
             <w:rFonts w:ascii="Cambria Math" w:hAnsi="Cambria Math" w:cs="Cambria Math"/>
+            <w:sz w:val="24"/>
+            <w:szCs w:val="24"/>
           </w:rPr>
           <m:t>*</m:t>
         </m:r>
         <m:r>
           <w:rPr>
             <w:rFonts w:ascii="Cambria Math" w:hAnsi="Cambria Math"/>
+            <w:sz w:val="24"/>
+            <w:szCs w:val="24"/>
           </w:rPr>
           <m:t xml:space="preserve"> 10000</m:t>
         </m:r>
       </m:oMath>
       <w:r>
+        <w:rPr>
+          <w:sz w:val="24"/>
+          <w:szCs w:val="24"/>
+        </w:rPr>
         <w:t xml:space="preserve">, sendo M a </w:t>
       </w:r>
       <w:r>
+        <w:rPr>
+          <w:sz w:val="24"/>
+          <w:szCs w:val="24"/>
+        </w:rPr>
         <w:t>área</w:t>
       </w:r>
       <w:r>
+        <w:rPr>
+          <w:sz w:val="24"/>
+          <w:szCs w:val="24"/>
+        </w:rPr>
         <w:t xml:space="preserve"> em metros quadrados </w:t>
       </w:r>
       <w:r>
+        <w:rPr>
+          <w:sz w:val="24"/>
+          <w:szCs w:val="24"/>
+        </w:rPr>
         <w:t>e H</w:t>
       </w:r>
       <w:r>
+        <w:rPr>
+          <w:sz w:val="24"/>
+          <w:szCs w:val="24"/>
+        </w:rPr>
         <w:t xml:space="preserve"> </w:t>
       </w:r>
       <w:r>
+        <w:rPr>
+          <w:sz w:val="24"/>
+          <w:szCs w:val="24"/>
+        </w:rPr>
         <w:t xml:space="preserve">a </w:t>
       </w:r>
       <w:r>
+        <w:rPr>
+          <w:sz w:val="24"/>
+          <w:szCs w:val="24"/>
+        </w:rPr>
         <w:t>área</w:t>
       </w:r>
       <w:r>
+        <w:rPr>
+          <w:sz w:val="24"/>
+          <w:szCs w:val="24"/>
+        </w:rPr>
         <w:t xml:space="preserve"> em hectares.</w:t>
       </w:r>
     </w:p>
@@ -821,24 +1421,51 @@
           <w:numId w:val="1"/>
         </w:numPr>
         <w:contextualSpacing w:val="0"/>
-      </w:pPr>
-      <w:r>
-        <w:lastRenderedPageBreak/>
+        <w:rPr>
+          <w:sz w:val="24"/>
+          <w:szCs w:val="24"/>
+        </w:rPr>
+      </w:pPr>
+      <w:r>
+        <w:rPr>
+          <w:sz w:val="24"/>
+          <w:szCs w:val="24"/>
+        </w:rPr>
         <w:t>Faça</w:t>
       </w:r>
       <w:r>
+        <w:rPr>
+          <w:sz w:val="24"/>
+          <w:szCs w:val="24"/>
+        </w:rPr>
         <w:t xml:space="preserve"> a leitura de </w:t>
       </w:r>
       <w:r>
+        <w:rPr>
+          <w:sz w:val="24"/>
+          <w:szCs w:val="24"/>
+        </w:rPr>
         <w:t>três</w:t>
       </w:r>
       <w:r>
+        <w:rPr>
+          <w:sz w:val="24"/>
+          <w:szCs w:val="24"/>
+        </w:rPr>
         <w:t xml:space="preserve"> valores e apresente como resul</w:t>
       </w:r>
       <w:r>
+        <w:rPr>
+          <w:sz w:val="24"/>
+          <w:szCs w:val="24"/>
+        </w:rPr>
         <w:t>tado a soma dos quadrados dos três</w:t>
       </w:r>
       <w:r>
+        <w:rPr>
+          <w:sz w:val="24"/>
+          <w:szCs w:val="24"/>
+        </w:rPr>
         <w:t xml:space="preserve"> valores lidos. </w:t>
       </w:r>
     </w:p>
@@ -850,17 +1477,37 @@
           <w:numId w:val="1"/>
         </w:numPr>
         <w:contextualSpacing w:val="0"/>
-      </w:pPr>
-      <w:r>
+        <w:rPr>
+          <w:sz w:val="24"/>
+          <w:szCs w:val="24"/>
+        </w:rPr>
+      </w:pPr>
+      <w:r>
+        <w:rPr>
+          <w:sz w:val="24"/>
+          <w:szCs w:val="24"/>
+        </w:rPr>
         <w:t xml:space="preserve">Leia um </w:t>
       </w:r>
       <w:r>
+        <w:rPr>
+          <w:sz w:val="24"/>
+          <w:szCs w:val="24"/>
+        </w:rPr>
         <w:t>número</w:t>
       </w:r>
       <w:r>
+        <w:rPr>
+          <w:sz w:val="24"/>
+          <w:szCs w:val="24"/>
+        </w:rPr>
         <w:t xml:space="preserve"> inteiro e imprima o se</w:t>
       </w:r>
       <w:r>
+        <w:rPr>
+          <w:sz w:val="24"/>
+          <w:szCs w:val="24"/>
+        </w:rPr>
         <w:t>u antecessor e o seu sucessor.</w:t>
       </w:r>
     </w:p>
@@ -872,17 +1519,37 @@
           <w:numId w:val="1"/>
         </w:numPr>
         <w:contextualSpacing w:val="0"/>
-      </w:pPr>
-      <w:r>
+        <w:rPr>
+          <w:sz w:val="24"/>
+          <w:szCs w:val="24"/>
+        </w:rPr>
+      </w:pPr>
+      <w:r>
+        <w:rPr>
+          <w:sz w:val="24"/>
+          <w:szCs w:val="24"/>
+        </w:rPr>
         <w:t xml:space="preserve">Leia um </w:t>
       </w:r>
       <w:r>
+        <w:rPr>
+          <w:sz w:val="24"/>
+          <w:szCs w:val="24"/>
+        </w:rPr>
         <w:t>número</w:t>
       </w:r>
       <w:r>
+        <w:rPr>
+          <w:sz w:val="24"/>
+          <w:szCs w:val="24"/>
+        </w:rPr>
         <w:t xml:space="preserve"> inteiro e imprima a soma do sucessor de s</w:t>
       </w:r>
       <w:r>
+        <w:rPr>
+          <w:sz w:val="24"/>
+          <w:szCs w:val="24"/>
+        </w:rPr>
         <w:t>eu triplo com o antecessor de seu dobro.</w:t>
       </w:r>
     </w:p>
@@ -894,47 +1561,95 @@
           <w:numId w:val="1"/>
         </w:numPr>
         <w:contextualSpacing w:val="0"/>
-      </w:pPr>
-      <w:r>
+        <w:rPr>
+          <w:sz w:val="24"/>
+          <w:szCs w:val="24"/>
+        </w:rPr>
+      </w:pPr>
+      <w:r>
+        <w:rPr>
+          <w:sz w:val="24"/>
+          <w:szCs w:val="24"/>
+        </w:rPr>
         <w:t>Leia o valor do raio de um c</w:t>
       </w:r>
       <w:r>
+        <w:rPr>
+          <w:sz w:val="24"/>
+          <w:szCs w:val="24"/>
+        </w:rPr>
         <w:t xml:space="preserve">ırculo e calcule e imprima a </w:t>
       </w:r>
       <w:r>
+        <w:rPr>
+          <w:sz w:val="24"/>
+          <w:szCs w:val="24"/>
+        </w:rPr>
         <w:t>área</w:t>
       </w:r>
       <w:r>
+        <w:rPr>
+          <w:sz w:val="24"/>
+          <w:szCs w:val="24"/>
+        </w:rPr>
         <w:t xml:space="preserve"> do cırculo correspondente. </w:t>
       </w:r>
       <w:r>
+        <w:rPr>
+          <w:sz w:val="24"/>
+          <w:szCs w:val="24"/>
+        </w:rPr>
         <w:t>A área do c</w:t>
       </w:r>
       <w:r>
+        <w:rPr>
+          <w:sz w:val="24"/>
+          <w:szCs w:val="24"/>
+        </w:rPr>
         <w:t xml:space="preserve">ırculo é </w:t>
       </w:r>
       <w:r>
+        <w:rPr>
+          <w:sz w:val="24"/>
+          <w:szCs w:val="24"/>
+        </w:rPr>
         <w:t xml:space="preserve">π </w:t>
       </w:r>
       <w:r>
         <w:rPr>
           <w:rFonts w:ascii="Cambria Math" w:hAnsi="Cambria Math" w:cs="Cambria Math"/>
+          <w:sz w:val="24"/>
+          <w:szCs w:val="24"/>
         </w:rPr>
         <w:t>∗</w:t>
       </w:r>
       <w:r>
+        <w:rPr>
+          <w:sz w:val="24"/>
+          <w:szCs w:val="24"/>
+        </w:rPr>
         <w:t xml:space="preserve"> raio²</w:t>
       </w:r>
       <w:r>
+        <w:rPr>
+          <w:sz w:val="24"/>
+          <w:szCs w:val="24"/>
+        </w:rPr>
         <w:t xml:space="preserve">, considere </w:t>
       </w:r>
       <w:r>
         <w:rPr>
           <w:rFonts w:ascii="Calibri" w:hAnsi="Calibri" w:cs="Calibri"/>
+          <w:sz w:val="24"/>
+          <w:szCs w:val="24"/>
         </w:rPr>
         <w:t>π</w:t>
       </w:r>
       <w:r>
+        <w:rPr>
+          <w:sz w:val="24"/>
+          <w:szCs w:val="24"/>
+        </w:rPr>
         <w:t xml:space="preserve"> = 3:141592.</w:t>
       </w:r>
     </w:p>
@@ -946,17 +1661,31 @@
           <w:numId w:val="1"/>
         </w:numPr>
         <w:contextualSpacing w:val="0"/>
-      </w:pPr>
-      <w:r>
+        <w:rPr>
+          <w:sz w:val="24"/>
+          <w:szCs w:val="24"/>
+        </w:rPr>
+      </w:pPr>
+      <w:r>
+        <w:rPr>
+          <w:sz w:val="24"/>
+          <w:szCs w:val="24"/>
+        </w:rPr>
         <w:t xml:space="preserve">Sejam a e b os catetos de um triangulo, onde a </w:t>
       </w:r>
       <w:r>
+        <w:rPr>
+          <w:sz w:val="24"/>
+          <w:szCs w:val="24"/>
+        </w:rPr>
         <w:t xml:space="preserve">hipotenusa e obtida pela equação: </w:t>
       </w:r>
       <m:oMath>
         <m:r>
           <w:rPr>
             <w:rFonts w:ascii="Cambria Math" w:hAnsi="Cambria Math"/>
+            <w:sz w:val="24"/>
+            <w:szCs w:val="24"/>
           </w:rPr>
           <m:t xml:space="preserve">hipotenusa = </m:t>
         </m:r>
@@ -967,6 +1696,8 @@
               <w:rPr>
                 <w:rFonts w:ascii="Cambria Math" w:hAnsi="Cambria Math"/>
                 <w:i/>
+                <w:sz w:val="24"/>
+                <w:szCs w:val="24"/>
               </w:rPr>
             </m:ctrlPr>
           </m:radPr>
@@ -975,6 +1706,8 @@
             <m:r>
               <w:rPr>
                 <w:rFonts w:ascii="Cambria Math" w:hAnsi="Cambria Math"/>
+                <w:sz w:val="24"/>
+                <w:szCs w:val="24"/>
               </w:rPr>
               <m:t>a² + b²</m:t>
             </m:r>
@@ -984,6 +1717,8 @@
               </m:rPr>
               <w:rPr>
                 <w:rFonts w:ascii="Cambria Math" w:hAnsi="Cambria Math"/>
+                <w:sz w:val="24"/>
+                <w:szCs w:val="24"/>
               </w:rPr>
               <m:t>.</m:t>
             </m:r>
@@ -991,21 +1726,45 @@
         </m:rad>
       </m:oMath>
       <w:r>
+        <w:rPr>
+          <w:sz w:val="24"/>
+          <w:szCs w:val="24"/>
+        </w:rPr>
         <w:t xml:space="preserve"> </w:t>
       </w:r>
       <w:r>
+        <w:rPr>
+          <w:sz w:val="24"/>
+          <w:szCs w:val="24"/>
+        </w:rPr>
         <w:t>Faça</w:t>
       </w:r>
       <w:r>
+        <w:rPr>
+          <w:sz w:val="24"/>
+          <w:szCs w:val="24"/>
+        </w:rPr>
         <w:t xml:space="preserve"> um programa que receba os valores de a e b e calcule o valor da</w:t>
       </w:r>
       <w:r>
+        <w:rPr>
+          <w:sz w:val="24"/>
+          <w:szCs w:val="24"/>
+        </w:rPr>
         <w:t xml:space="preserve"> hipotenusa através da equação</w:t>
       </w:r>
       <w:r>
+        <w:rPr>
+          <w:sz w:val="24"/>
+          <w:szCs w:val="24"/>
+        </w:rPr>
         <w:t>. Imp</w:t>
       </w:r>
       <w:r>
+        <w:rPr>
+          <w:sz w:val="24"/>
+          <w:szCs w:val="24"/>
+        </w:rPr>
         <w:t xml:space="preserve">rima o resultado dessa operação. </w:t>
       </w:r>
     </w:p>
@@ -1017,11 +1776,23 @@
           <w:numId w:val="1"/>
         </w:numPr>
         <w:contextualSpacing w:val="0"/>
-      </w:pPr>
-      <w:r>
+        <w:rPr>
+          <w:sz w:val="24"/>
+          <w:szCs w:val="24"/>
+        </w:rPr>
+      </w:pPr>
+      <w:r>
+        <w:rPr>
+          <w:sz w:val="24"/>
+          <w:szCs w:val="24"/>
+        </w:rPr>
         <w:t>Faça</w:t>
       </w:r>
       <w:r>
+        <w:rPr>
+          <w:sz w:val="24"/>
+          <w:szCs w:val="24"/>
+        </w:rPr>
         <w:t xml:space="preserve"> um programa que leia o valor de um produto e imprima o valor com desconto, tendo em vista que o desconto foi de 12%</w:t>
       </w:r>
     </w:p>
@@ -1033,8 +1804,16 @@
           <w:numId w:val="1"/>
         </w:numPr>
         <w:contextualSpacing w:val="0"/>
-      </w:pPr>
-      <w:r>
+        <w:rPr>
+          <w:sz w:val="24"/>
+          <w:szCs w:val="24"/>
+        </w:rPr>
+      </w:pPr>
+      <w:r>
+        <w:rPr>
+          <w:sz w:val="24"/>
+          <w:szCs w:val="24"/>
+        </w:rPr>
         <w:t>Leia o salário de um funcionário. Calcule e imprima o valor do novo salário, sabendo que ele recebeu um aumento de 25%.</w:t>
       </w:r>
     </w:p>
@@ -1046,14 +1825,30 @@
           <w:numId w:val="1"/>
         </w:numPr>
         <w:contextualSpacing w:val="0"/>
-      </w:pPr>
-      <w:r>
+        <w:rPr>
+          <w:sz w:val="24"/>
+          <w:szCs w:val="24"/>
+        </w:rPr>
+      </w:pPr>
+      <w:r>
+        <w:rPr>
+          <w:sz w:val="24"/>
+          <w:szCs w:val="24"/>
+        </w:rPr>
         <w:t>A importância de R$ 780.000,00 será dividida entre três</w:t>
       </w:r>
       <w:r>
+        <w:rPr>
+          <w:sz w:val="24"/>
+          <w:szCs w:val="24"/>
+        </w:rPr>
         <w:t xml:space="preserve"> ganhadores de um concurso. </w:t>
       </w:r>
       <w:r>
+        <w:rPr>
+          <w:sz w:val="24"/>
+          <w:szCs w:val="24"/>
+        </w:rPr>
         <w:t>Sendo que da quantia total:</w:t>
       </w:r>
     </w:p>
@@ -1064,11 +1859,23 @@
           <w:ilvl w:val="0"/>
           <w:numId w:val="6"/>
         </w:numPr>
-      </w:pPr>
-      <w:r>
+        <w:rPr>
+          <w:sz w:val="24"/>
+          <w:szCs w:val="24"/>
+        </w:rPr>
+      </w:pPr>
+      <w:r>
+        <w:rPr>
+          <w:sz w:val="24"/>
+          <w:szCs w:val="24"/>
+        </w:rPr>
         <w:t>O p</w:t>
       </w:r>
       <w:r>
+        <w:rPr>
+          <w:sz w:val="24"/>
+          <w:szCs w:val="24"/>
+        </w:rPr>
         <w:t>rimeiro ganhador recebera 46%;</w:t>
       </w:r>
     </w:p>
@@ -1079,8 +1886,16 @@
           <w:ilvl w:val="0"/>
           <w:numId w:val="6"/>
         </w:numPr>
-      </w:pPr>
-      <w:r>
+        <w:rPr>
+          <w:sz w:val="24"/>
+          <w:szCs w:val="24"/>
+        </w:rPr>
+      </w:pPr>
+      <w:r>
+        <w:rPr>
+          <w:sz w:val="24"/>
+          <w:szCs w:val="24"/>
+        </w:rPr>
         <w:t>O segundo recebera 32%;</w:t>
       </w:r>
     </w:p>
@@ -1091,16 +1906,38 @@
           <w:ilvl w:val="0"/>
           <w:numId w:val="6"/>
         </w:numPr>
-      </w:pPr>
-      <w:r>
+        <w:rPr>
+          <w:sz w:val="24"/>
+          <w:szCs w:val="24"/>
+        </w:rPr>
+      </w:pPr>
+      <w:r>
+        <w:rPr>
+          <w:sz w:val="24"/>
+          <w:szCs w:val="24"/>
+        </w:rPr>
         <w:t>O terceiro recebera o res</w:t>
       </w:r>
       <w:r>
+        <w:rPr>
+          <w:sz w:val="24"/>
+          <w:szCs w:val="24"/>
+        </w:rPr>
         <w:t>tante.</w:t>
       </w:r>
     </w:p>
     <w:p>
-      <w:r>
+      <w:pPr>
+        <w:rPr>
+          <w:sz w:val="24"/>
+          <w:szCs w:val="24"/>
+        </w:rPr>
+      </w:pPr>
+      <w:r>
+        <w:rPr>
+          <w:sz w:val="24"/>
+          <w:szCs w:val="24"/>
+        </w:rPr>
         <w:t>Calcule e imprima a quantia ganha por cada um dos ganhadores.</w:t>
       </w:r>
     </w:p>
@@ -1112,35 +1949,80 @@
           <w:numId w:val="1"/>
         </w:numPr>
         <w:contextualSpacing w:val="0"/>
-      </w:pPr>
-      <w:r>
+        <w:rPr>
+          <w:sz w:val="24"/>
+          <w:szCs w:val="24"/>
+        </w:rPr>
+      </w:pPr>
+      <w:r>
+        <w:rPr>
+          <w:sz w:val="24"/>
+          <w:szCs w:val="24"/>
+        </w:rPr>
+        <w:lastRenderedPageBreak/>
         <w:t xml:space="preserve">Receba o </w:t>
       </w:r>
       <w:r>
+        <w:rPr>
+          <w:sz w:val="24"/>
+          <w:szCs w:val="24"/>
+        </w:rPr>
         <w:t>salário-base de um funcionário</w:t>
       </w:r>
       <w:r>
+        <w:rPr>
+          <w:sz w:val="24"/>
+          <w:szCs w:val="24"/>
+        </w:rPr>
         <w:t xml:space="preserve">. Calcule e imprima o </w:t>
       </w:r>
       <w:r>
+        <w:rPr>
+          <w:sz w:val="24"/>
+          <w:szCs w:val="24"/>
+        </w:rPr>
         <w:t>salário a receber, sabendo-</w:t>
       </w:r>
       <w:r>
+        <w:rPr>
+          <w:sz w:val="24"/>
+          <w:szCs w:val="24"/>
+        </w:rPr>
         <w:t xml:space="preserve">se que esse </w:t>
       </w:r>
       <w:r>
+        <w:rPr>
+          <w:sz w:val="24"/>
+          <w:szCs w:val="24"/>
+        </w:rPr>
         <w:t>funcionário tem uma gratificação</w:t>
       </w:r>
       <w:r>
+        <w:rPr>
+          <w:sz w:val="24"/>
+          <w:szCs w:val="24"/>
+        </w:rPr>
         <w:t xml:space="preserve"> de 5% sobre o </w:t>
       </w:r>
       <w:r>
+        <w:rPr>
+          <w:sz w:val="24"/>
+          <w:szCs w:val="24"/>
+        </w:rPr>
         <w:t xml:space="preserve">salário-base. Além disso, </w:t>
       </w:r>
       <w:r>
+        <w:rPr>
+          <w:sz w:val="24"/>
+          <w:szCs w:val="24"/>
+        </w:rPr>
         <w:t xml:space="preserve">ele paga 7% de imposto sobre o </w:t>
       </w:r>
       <w:r>
+        <w:rPr>
+          <w:sz w:val="24"/>
+          <w:szCs w:val="24"/>
+        </w:rPr>
         <w:t xml:space="preserve">salário-base. </w:t>
       </w:r>
     </w:p>
@@ -1152,8 +2034,16 @@
           <w:numId w:val="1"/>
         </w:numPr>
         <w:contextualSpacing w:val="0"/>
-      </w:pPr>
-      <w:r>
+        <w:rPr>
+          <w:sz w:val="24"/>
+          <w:szCs w:val="24"/>
+        </w:rPr>
+      </w:pPr>
+      <w:r>
+        <w:rPr>
+          <w:sz w:val="24"/>
+          <w:szCs w:val="24"/>
+        </w:rPr>
         <w:t>Escreva um programa de ajuda para vendedores. A partir de um valor total lido, mostre:</w:t>
       </w:r>
     </w:p>
@@ -1165,11 +2055,23 @@
           <w:numId w:val="5"/>
         </w:numPr>
         <w:contextualSpacing w:val="0"/>
-      </w:pPr>
-      <w:r>
+        <w:rPr>
+          <w:sz w:val="24"/>
+          <w:szCs w:val="24"/>
+        </w:rPr>
+      </w:pPr>
+      <w:r>
+        <w:rPr>
+          <w:sz w:val="24"/>
+          <w:szCs w:val="24"/>
+        </w:rPr>
         <w:t>O</w:t>
       </w:r>
       <w:r>
+        <w:rPr>
+          <w:sz w:val="24"/>
+          <w:szCs w:val="24"/>
+        </w:rPr>
         <w:t xml:space="preserve"> total a pagar com desconto de 10%;</w:t>
       </w:r>
     </w:p>
@@ -1181,11 +2083,23 @@
           <w:numId w:val="5"/>
         </w:numPr>
         <w:contextualSpacing w:val="0"/>
-      </w:pPr>
-      <w:r>
+        <w:rPr>
+          <w:sz w:val="24"/>
+          <w:szCs w:val="24"/>
+        </w:rPr>
+      </w:pPr>
+      <w:r>
+        <w:rPr>
+          <w:sz w:val="24"/>
+          <w:szCs w:val="24"/>
+        </w:rPr>
         <w:t>O</w:t>
       </w:r>
       <w:r>
+        <w:rPr>
+          <w:sz w:val="24"/>
+          <w:szCs w:val="24"/>
+        </w:rPr>
         <w:t xml:space="preserve"> valor de cada parcela, no parcelamento de 3× sem juros;</w:t>
       </w:r>
     </w:p>
@@ -1197,23 +2111,51 @@
           <w:numId w:val="5"/>
         </w:numPr>
         <w:contextualSpacing w:val="0"/>
-      </w:pPr>
-      <w:r>
+        <w:rPr>
+          <w:sz w:val="24"/>
+          <w:szCs w:val="24"/>
+        </w:rPr>
+      </w:pPr>
+      <w:r>
+        <w:rPr>
+          <w:sz w:val="24"/>
+          <w:szCs w:val="24"/>
+        </w:rPr>
         <w:t>A</w:t>
       </w:r>
       <w:r>
+        <w:rPr>
+          <w:sz w:val="24"/>
+          <w:szCs w:val="24"/>
+        </w:rPr>
         <w:t xml:space="preserve"> </w:t>
       </w:r>
       <w:r>
+        <w:rPr>
+          <w:sz w:val="24"/>
+          <w:szCs w:val="24"/>
+        </w:rPr>
         <w:t>comissão</w:t>
       </w:r>
       <w:r>
+        <w:rPr>
+          <w:sz w:val="24"/>
+          <w:szCs w:val="24"/>
+        </w:rPr>
         <w:t xml:space="preserve"> do vendedor, no caso da venda ser a vista (5% sobre o valo</w:t>
       </w:r>
       <w:r>
+        <w:rPr>
+          <w:sz w:val="24"/>
+          <w:szCs w:val="24"/>
+        </w:rPr>
         <w:t>r com des</w:t>
       </w:r>
       <w:r>
+        <w:rPr>
+          <w:sz w:val="24"/>
+          <w:szCs w:val="24"/>
+        </w:rPr>
         <w:t>conto)</w:t>
       </w:r>
     </w:p>
@@ -1225,24 +2167,59 @@
           <w:numId w:val="5"/>
         </w:numPr>
         <w:contextualSpacing w:val="0"/>
-      </w:pPr>
-      <w:r>
+        <w:rPr>
+          <w:sz w:val="24"/>
+          <w:szCs w:val="24"/>
+        </w:rPr>
+      </w:pPr>
+      <w:r>
+        <w:rPr>
+          <w:sz w:val="24"/>
+          <w:szCs w:val="24"/>
+        </w:rPr>
         <w:t>A</w:t>
       </w:r>
       <w:r>
+        <w:rPr>
+          <w:sz w:val="24"/>
+          <w:szCs w:val="24"/>
+        </w:rPr>
         <w:t xml:space="preserve"> </w:t>
       </w:r>
       <w:r>
+        <w:rPr>
+          <w:sz w:val="24"/>
+          <w:szCs w:val="24"/>
+        </w:rPr>
         <w:t>comissão</w:t>
       </w:r>
       <w:r>
+        <w:rPr>
+          <w:sz w:val="24"/>
+          <w:szCs w:val="24"/>
+        </w:rPr>
         <w:t xml:space="preserve"> do vendedor, no caso </w:t>
       </w:r>
       <w:r>
+        <w:rPr>
+          <w:sz w:val="24"/>
+          <w:szCs w:val="24"/>
+        </w:rPr>
         <w:t>da</w:t>
       </w:r>
       <w:r>
-        <w:t xml:space="preserve"> venda ser parcelada (5% sobre o valor total) ˜</w:t>
+        <w:rPr>
+          <w:sz w:val="24"/>
+          <w:szCs w:val="24"/>
+        </w:rPr>
+        <w:t xml:space="preserve"> venda ser parcelada (5% sobre </w:t>
+      </w:r>
+      <w:r>
+        <w:rPr>
+          <w:sz w:val="24"/>
+          <w:szCs w:val="24"/>
+        </w:rPr>
+        <w:t xml:space="preserve">o valor total) </w:t>
       </w:r>
     </w:p>
     <w:p>
@@ -1253,17 +2230,37 @@
           <w:numId w:val="1"/>
         </w:numPr>
         <w:contextualSpacing w:val="0"/>
-      </w:pPr>
-      <w:r>
+        <w:rPr>
+          <w:sz w:val="24"/>
+          <w:szCs w:val="24"/>
+        </w:rPr>
+      </w:pPr>
+      <w:r>
+        <w:rPr>
+          <w:sz w:val="24"/>
+          <w:szCs w:val="24"/>
+        </w:rPr>
         <w:t>Faça</w:t>
       </w:r>
       <w:r>
+        <w:rPr>
+          <w:sz w:val="24"/>
+          <w:szCs w:val="24"/>
+        </w:rPr>
         <w:t xml:space="preserve"> um programa para converter uma letra </w:t>
       </w:r>
       <w:r>
+        <w:rPr>
+          <w:sz w:val="24"/>
+          <w:szCs w:val="24"/>
+        </w:rPr>
         <w:t xml:space="preserve">maiúscula em letra minúscula. Use a tabela </w:t>
       </w:r>
       <w:r>
+        <w:rPr>
+          <w:sz w:val="24"/>
+          <w:szCs w:val="24"/>
+        </w:rPr>
         <w:t>ASCII para resolver o problema.</w:t>
       </w:r>
     </w:p>
@@ -1275,38 +2272,88 @@
           <w:numId w:val="1"/>
         </w:numPr>
         <w:contextualSpacing w:val="0"/>
-      </w:pPr>
-      <w:r>
+        <w:rPr>
+          <w:sz w:val="24"/>
+          <w:szCs w:val="24"/>
+        </w:rPr>
+      </w:pPr>
+      <w:r>
+        <w:rPr>
+          <w:sz w:val="24"/>
+          <w:szCs w:val="24"/>
+        </w:rPr>
         <w:t>Faça</w:t>
       </w:r>
       <w:r>
+        <w:rPr>
+          <w:sz w:val="24"/>
+          <w:szCs w:val="24"/>
+        </w:rPr>
         <w:t xml:space="preserve"> um programa que leia um </w:t>
       </w:r>
       <w:r>
+        <w:rPr>
+          <w:sz w:val="24"/>
+          <w:szCs w:val="24"/>
+        </w:rPr>
         <w:t>número</w:t>
       </w:r>
       <w:r>
+        <w:rPr>
+          <w:sz w:val="24"/>
+          <w:szCs w:val="24"/>
+        </w:rPr>
         <w:t xml:space="preserve"> in</w:t>
       </w:r>
       <w:r>
+        <w:rPr>
+          <w:sz w:val="24"/>
+          <w:szCs w:val="24"/>
+        </w:rPr>
         <w:t xml:space="preserve">teiro positivo de três dígitos (de 100 a 999). </w:t>
       </w:r>
-      <w:r>
+      <w:bookmarkStart w:id="0" w:name="_GoBack"/>
+      <w:bookmarkEnd w:id="0"/>
+      <w:r>
+        <w:rPr>
+          <w:sz w:val="24"/>
+          <w:szCs w:val="24"/>
+        </w:rPr>
         <w:t xml:space="preserve">Gere outro </w:t>
       </w:r>
       <w:r>
+        <w:rPr>
+          <w:sz w:val="24"/>
+          <w:szCs w:val="24"/>
+        </w:rPr>
         <w:t>número formado pelos dígitos</w:t>
       </w:r>
       <w:r>
+        <w:rPr>
+          <w:sz w:val="24"/>
+          <w:szCs w:val="24"/>
+        </w:rPr>
         <w:t xml:space="preserve"> invert</w:t>
       </w:r>
       <w:r>
+        <w:rPr>
+          <w:sz w:val="24"/>
+          <w:szCs w:val="24"/>
+        </w:rPr>
         <w:t>idos do número lid</w:t>
       </w:r>
       <w:r>
+        <w:rPr>
+          <w:sz w:val="24"/>
+          <w:szCs w:val="24"/>
+        </w:rPr>
         <w:t xml:space="preserve">o. </w:t>
       </w:r>
       <w:r>
+        <w:rPr>
+          <w:sz w:val="24"/>
+          <w:szCs w:val="24"/>
+        </w:rPr>
         <w:t>Exemplo:</w:t>
       </w:r>
     </w:p>
@@ -1334,8 +2381,16 @@
               <w:ind w:left="0"/>
               <w:contextualSpacing w:val="0"/>
               <w:jc w:val="center"/>
+              <w:rPr>
+                <w:sz w:val="24"/>
+                <w:szCs w:val="24"/>
+              </w:rPr>
             </w:pPr>
             <w:r>
+              <w:rPr>
+                <w:sz w:val="24"/>
+                <w:szCs w:val="24"/>
+              </w:rPr>
               <w:t>Número Lido = 123</w:t>
             </w:r>
           </w:p>
@@ -1355,8 +2410,16 @@
               <w:ind w:left="0"/>
               <w:contextualSpacing w:val="0"/>
               <w:jc w:val="center"/>
+              <w:rPr>
+                <w:sz w:val="24"/>
+                <w:szCs w:val="24"/>
+              </w:rPr>
             </w:pPr>
             <w:r>
+              <w:rPr>
+                <w:sz w:val="24"/>
+                <w:szCs w:val="24"/>
+              </w:rPr>
               <w:t>Número Gerado = 321</w:t>
             </w:r>
           </w:p>
@@ -1365,9 +2428,10 @@
     </w:tbl>
     <w:p>
       <w:pPr>
-        <w:pStyle w:val="PargrafodaLista"/>
-        <w:ind w:left="340"/>
-        <w:contextualSpacing w:val="0"/>
+        <w:rPr>
+          <w:sz w:val="24"/>
+          <w:szCs w:val="24"/>
+        </w:rPr>
       </w:pPr>
     </w:p>
     <w:p>
@@ -1378,29 +2442,65 @@
           <w:numId w:val="1"/>
         </w:numPr>
         <w:contextualSpacing w:val="0"/>
-      </w:pPr>
-      <w:r>
+        <w:rPr>
+          <w:sz w:val="24"/>
+          <w:szCs w:val="24"/>
+        </w:rPr>
+      </w:pPr>
+      <w:r>
+        <w:rPr>
+          <w:sz w:val="24"/>
+          <w:szCs w:val="24"/>
+        </w:rPr>
         <w:t>Le</w:t>
       </w:r>
       <w:r>
+        <w:rPr>
+          <w:sz w:val="24"/>
+          <w:szCs w:val="24"/>
+        </w:rPr>
         <w:t xml:space="preserve">ia um </w:t>
       </w:r>
       <w:r>
+        <w:rPr>
+          <w:sz w:val="24"/>
+          <w:szCs w:val="24"/>
+        </w:rPr>
         <w:t>número</w:t>
       </w:r>
       <w:r>
+        <w:rPr>
+          <w:sz w:val="24"/>
+          <w:szCs w:val="24"/>
+        </w:rPr>
         <w:t xml:space="preserve"> inteiro de 4 </w:t>
       </w:r>
       <w:r>
+        <w:rPr>
+          <w:sz w:val="24"/>
+          <w:szCs w:val="24"/>
+        </w:rPr>
         <w:t>dígitos</w:t>
       </w:r>
       <w:r>
+        <w:rPr>
+          <w:sz w:val="24"/>
+          <w:szCs w:val="24"/>
+        </w:rPr>
         <w:t xml:space="preserve"> (de 1000 a </w:t>
       </w:r>
       <w:r>
+        <w:rPr>
+          <w:sz w:val="24"/>
+          <w:szCs w:val="24"/>
+        </w:rPr>
         <w:t>9999) e imprima 1 d</w:t>
       </w:r>
       <w:r>
+        <w:rPr>
+          <w:sz w:val="24"/>
+          <w:szCs w:val="24"/>
+        </w:rPr>
         <w:t>ıgito por linha.</w:t>
       </w:r>
     </w:p>
@@ -1412,42 +2512,93 @@
           <w:numId w:val="1"/>
         </w:numPr>
         <w:contextualSpacing w:val="0"/>
-      </w:pPr>
-      <w:r>
-        <w:lastRenderedPageBreak/>
+        <w:rPr>
+          <w:sz w:val="24"/>
+          <w:szCs w:val="24"/>
+        </w:rPr>
+      </w:pPr>
+      <w:r>
+        <w:rPr>
+          <w:sz w:val="24"/>
+          <w:szCs w:val="24"/>
+        </w:rPr>
         <w:t>Faça</w:t>
       </w:r>
       <w:r>
+        <w:rPr>
+          <w:sz w:val="24"/>
+          <w:szCs w:val="24"/>
+        </w:rPr>
         <w:t xml:space="preserve"> um programa para leia o </w:t>
       </w:r>
       <w:r>
+        <w:rPr>
+          <w:sz w:val="24"/>
+          <w:szCs w:val="24"/>
+        </w:rPr>
         <w:t>horário</w:t>
       </w:r>
       <w:r>
+        <w:rPr>
+          <w:sz w:val="24"/>
+          <w:szCs w:val="24"/>
+        </w:rPr>
         <w:t xml:space="preserve"> (hora, minuto e segundo) </w:t>
       </w:r>
       <w:r>
+        <w:rPr>
+          <w:sz w:val="24"/>
+          <w:szCs w:val="24"/>
+        </w:rPr>
         <w:t xml:space="preserve">de </w:t>
       </w:r>
       <w:r>
+        <w:rPr>
+          <w:sz w:val="24"/>
+          <w:szCs w:val="24"/>
+        </w:rPr>
         <w:t>início e a duração</w:t>
       </w:r>
       <w:r>
+        <w:rPr>
+          <w:sz w:val="24"/>
+          <w:szCs w:val="24"/>
+        </w:rPr>
         <w:t xml:space="preserve">, em </w:t>
       </w:r>
       <w:r>
+        <w:rPr>
+          <w:sz w:val="24"/>
+          <w:szCs w:val="24"/>
+        </w:rPr>
         <w:t>segu</w:t>
       </w:r>
       <w:r>
+        <w:rPr>
+          <w:sz w:val="24"/>
+          <w:szCs w:val="24"/>
+        </w:rPr>
         <w:t>ndos, de uma experiência biológica</w:t>
       </w:r>
       <w:r>
+        <w:rPr>
+          <w:sz w:val="24"/>
+          <w:szCs w:val="24"/>
+        </w:rPr>
         <w:t>. O programa deve r</w:t>
       </w:r>
       <w:r>
+        <w:rPr>
+          <w:sz w:val="24"/>
+          <w:szCs w:val="24"/>
+        </w:rPr>
         <w:t xml:space="preserve">esultar com o novo horário </w:t>
       </w:r>
       <w:r>
+        <w:rPr>
+          <w:sz w:val="24"/>
+          <w:szCs w:val="24"/>
+        </w:rPr>
         <w:t>(hora, minuto e segundo) do termino da mesma.</w:t>
       </w:r>
     </w:p>
@@ -1459,26 +2610,50 @@
           <w:numId w:val="1"/>
         </w:numPr>
         <w:contextualSpacing w:val="0"/>
-      </w:pPr>
-      <w:r>
+        <w:rPr>
+          <w:sz w:val="24"/>
+          <w:szCs w:val="24"/>
+        </w:rPr>
+      </w:pPr>
+      <w:r>
+        <w:rPr>
+          <w:sz w:val="24"/>
+          <w:szCs w:val="24"/>
+        </w:rPr>
         <w:t xml:space="preserve">Escreva um programa que leia as coordenadas x e </w:t>
       </w:r>
       <w:r>
+        <w:rPr>
+          <w:sz w:val="24"/>
+          <w:szCs w:val="24"/>
+        </w:rPr>
         <w:t xml:space="preserve">y de pontos no R2 e calcule sua </w:t>
       </w:r>
       <w:r>
+        <w:rPr>
+          <w:sz w:val="24"/>
+          <w:szCs w:val="24"/>
+        </w:rPr>
         <w:t>distância</w:t>
       </w:r>
       <w:r>
+        <w:rPr>
+          <w:sz w:val="24"/>
+          <w:szCs w:val="24"/>
+        </w:rPr>
         <w:t xml:space="preserve"> da origem (0,</w:t>
       </w:r>
       <w:r>
+        <w:rPr>
+          <w:sz w:val="24"/>
+          <w:szCs w:val="24"/>
+        </w:rPr>
         <w:t>0).</w:t>
       </w:r>
     </w:p>
     <w:sectPr>
       <w:pgSz w:w="11906" w:h="16838"/>
-      <w:pgMar w:top="1417" w:right="1701" w:bottom="1417" w:left="1701" w:header="708" w:footer="708" w:gutter="0"/>
+      <w:pgMar w:top="1134" w:right="1418" w:bottom="1134" w:left="1418" w:header="709" w:footer="709" w:gutter="0"/>
       <w:cols w:space="708"/>
       <w:docGrid w:linePitch="360"/>
     </w:sectPr>
@@ -1853,14 +3028,14 @@
   <w:abstractNum w:abstractNumId="3" w15:restartNumberingAfterBreak="0">
     <w:nsid w:val="3F707AC7"/>
     <w:multiLevelType w:val="hybridMultilevel"/>
-    <w:tmpl w:val="81DEAA4A"/>
-    <w:lvl w:ilvl="0" w:tplc="553E9938">
+    <w:tmpl w:val="79FC40A4"/>
+    <w:lvl w:ilvl="0" w:tplc="8962D74E">
       <w:start w:val="1"/>
       <w:numFmt w:val="decimal"/>
       <w:lvlText w:val="%1)"/>
       <w:lvlJc w:val="left"/>
       <w:pPr>
-        <w:ind w:left="340" w:hanging="340"/>
+        <w:ind w:left="397" w:hanging="397"/>
       </w:pPr>
       <w:rPr>
         <w:rFonts w:hint="default"/>
@@ -3477,7 +4652,7 @@
 </file>
 
 <file path=customXml/itemProps1.xml><?xml version="1.0" encoding="utf-8"?>
-<ds:datastoreItem xmlns:ds="http://schemas.openxmlformats.org/officeDocument/2006/customXml" ds:itemID="{291E2065-5D2E-4683-A6BC-E738BD141F78}">
+<ds:datastoreItem xmlns:ds="http://schemas.openxmlformats.org/officeDocument/2006/customXml" ds:itemID="{5DCBA75D-778B-48A2-BE12-BEE7473C72F3}">
   <ds:schemaRefs>
     <ds:schemaRef ds:uri="http://schemas.openxmlformats.org/officeDocument/2006/bibliography"/>
   </ds:schemaRefs>

--- a/main/exercicios/Lista01.docx
+++ b/main/exercicios/Lista01.docx
@@ -2205,7 +2205,16 @@
           <w:sz w:val="24"/>
           <w:szCs w:val="24"/>
         </w:rPr>
-        <w:t>da</w:t>
+        <w:t>d</w:t>
+      </w:r>
+      <w:bookmarkStart w:id="0" w:name="_GoBack"/>
+      <w:bookmarkEnd w:id="0"/>
+      <w:r>
+        <w:rPr>
+          <w:sz w:val="24"/>
+          <w:szCs w:val="24"/>
+        </w:rPr>
+        <w:t>a</w:t>
       </w:r>
       <w:r>
         <w:rPr>
@@ -2262,344 +2271,6 @@
           <w:szCs w:val="24"/>
         </w:rPr>
         <w:t>ASCII para resolver o problema.</w:t>
-      </w:r>
-    </w:p>
-    <w:p>
-      <w:pPr>
-        <w:pStyle w:val="PargrafodaLista"/>
-        <w:numPr>
-          <w:ilvl w:val="0"/>
-          <w:numId w:val="1"/>
-        </w:numPr>
-        <w:contextualSpacing w:val="0"/>
-        <w:rPr>
-          <w:sz w:val="24"/>
-          <w:szCs w:val="24"/>
-        </w:rPr>
-      </w:pPr>
-      <w:r>
-        <w:rPr>
-          <w:sz w:val="24"/>
-          <w:szCs w:val="24"/>
-        </w:rPr>
-        <w:t>Faça</w:t>
-      </w:r>
-      <w:r>
-        <w:rPr>
-          <w:sz w:val="24"/>
-          <w:szCs w:val="24"/>
-        </w:rPr>
-        <w:t xml:space="preserve"> um programa que leia um </w:t>
-      </w:r>
-      <w:r>
-        <w:rPr>
-          <w:sz w:val="24"/>
-          <w:szCs w:val="24"/>
-        </w:rPr>
-        <w:t>número</w:t>
-      </w:r>
-      <w:r>
-        <w:rPr>
-          <w:sz w:val="24"/>
-          <w:szCs w:val="24"/>
-        </w:rPr>
-        <w:t xml:space="preserve"> in</w:t>
-      </w:r>
-      <w:r>
-        <w:rPr>
-          <w:sz w:val="24"/>
-          <w:szCs w:val="24"/>
-        </w:rPr>
-        <w:t xml:space="preserve">teiro positivo de três dígitos (de 100 a 999). </w:t>
-      </w:r>
-      <w:bookmarkStart w:id="0" w:name="_GoBack"/>
-      <w:bookmarkEnd w:id="0"/>
-      <w:r>
-        <w:rPr>
-          <w:sz w:val="24"/>
-          <w:szCs w:val="24"/>
-        </w:rPr>
-        <w:t xml:space="preserve">Gere outro </w:t>
-      </w:r>
-      <w:r>
-        <w:rPr>
-          <w:sz w:val="24"/>
-          <w:szCs w:val="24"/>
-        </w:rPr>
-        <w:t>número formado pelos dígitos</w:t>
-      </w:r>
-      <w:r>
-        <w:rPr>
-          <w:sz w:val="24"/>
-          <w:szCs w:val="24"/>
-        </w:rPr>
-        <w:t xml:space="preserve"> invert</w:t>
-      </w:r>
-      <w:r>
-        <w:rPr>
-          <w:sz w:val="24"/>
-          <w:szCs w:val="24"/>
-        </w:rPr>
-        <w:t>idos do número lid</w:t>
-      </w:r>
-      <w:r>
-        <w:rPr>
-          <w:sz w:val="24"/>
-          <w:szCs w:val="24"/>
-        </w:rPr>
-        <w:t xml:space="preserve">o. </w:t>
-      </w:r>
-      <w:r>
-        <w:rPr>
-          <w:sz w:val="24"/>
-          <w:szCs w:val="24"/>
-        </w:rPr>
-        <w:t>Exemplo:</w:t>
-      </w:r>
-    </w:p>
-    <w:tbl>
-      <w:tblPr>
-        <w:tblStyle w:val="Tabelacomgrade"/>
-        <w:tblW w:w="0" w:type="auto"/>
-        <w:jc w:val="center"/>
-        <w:tblLook w:val="04A0" w:firstRow="1" w:lastRow="0" w:firstColumn="1" w:lastColumn="0" w:noHBand="0" w:noVBand="1"/>
-      </w:tblPr>
-      <w:tblGrid>
-        <w:gridCol w:w="2349"/>
-      </w:tblGrid>
-      <w:tr>
-        <w:trPr>
-          <w:jc w:val="center"/>
-        </w:trPr>
-        <w:tc>
-          <w:tcPr>
-            <w:tcW w:w="2349" w:type="dxa"/>
-          </w:tcPr>
-          <w:p>
-            <w:pPr>
-              <w:pStyle w:val="PargrafodaLista"/>
-              <w:ind w:left="0"/>
-              <w:contextualSpacing w:val="0"/>
-              <w:jc w:val="center"/>
-              <w:rPr>
-                <w:sz w:val="24"/>
-                <w:szCs w:val="24"/>
-              </w:rPr>
-            </w:pPr>
-            <w:r>
-              <w:rPr>
-                <w:sz w:val="24"/>
-                <w:szCs w:val="24"/>
-              </w:rPr>
-              <w:t>Número Lido = 123</w:t>
-            </w:r>
-          </w:p>
-        </w:tc>
-      </w:tr>
-      <w:tr>
-        <w:trPr>
-          <w:jc w:val="center"/>
-        </w:trPr>
-        <w:tc>
-          <w:tcPr>
-            <w:tcW w:w="2349" w:type="dxa"/>
-          </w:tcPr>
-          <w:p>
-            <w:pPr>
-              <w:pStyle w:val="PargrafodaLista"/>
-              <w:ind w:left="0"/>
-              <w:contextualSpacing w:val="0"/>
-              <w:jc w:val="center"/>
-              <w:rPr>
-                <w:sz w:val="24"/>
-                <w:szCs w:val="24"/>
-              </w:rPr>
-            </w:pPr>
-            <w:r>
-              <w:rPr>
-                <w:sz w:val="24"/>
-                <w:szCs w:val="24"/>
-              </w:rPr>
-              <w:t>Número Gerado = 321</w:t>
-            </w:r>
-          </w:p>
-        </w:tc>
-      </w:tr>
-    </w:tbl>
-    <w:p>
-      <w:pPr>
-        <w:rPr>
-          <w:sz w:val="24"/>
-          <w:szCs w:val="24"/>
-        </w:rPr>
-      </w:pPr>
-    </w:p>
-    <w:p>
-      <w:pPr>
-        <w:pStyle w:val="PargrafodaLista"/>
-        <w:numPr>
-          <w:ilvl w:val="0"/>
-          <w:numId w:val="1"/>
-        </w:numPr>
-        <w:contextualSpacing w:val="0"/>
-        <w:rPr>
-          <w:sz w:val="24"/>
-          <w:szCs w:val="24"/>
-        </w:rPr>
-      </w:pPr>
-      <w:r>
-        <w:rPr>
-          <w:sz w:val="24"/>
-          <w:szCs w:val="24"/>
-        </w:rPr>
-        <w:t>Le</w:t>
-      </w:r>
-      <w:r>
-        <w:rPr>
-          <w:sz w:val="24"/>
-          <w:szCs w:val="24"/>
-        </w:rPr>
-        <w:t xml:space="preserve">ia um </w:t>
-      </w:r>
-      <w:r>
-        <w:rPr>
-          <w:sz w:val="24"/>
-          <w:szCs w:val="24"/>
-        </w:rPr>
-        <w:t>número</w:t>
-      </w:r>
-      <w:r>
-        <w:rPr>
-          <w:sz w:val="24"/>
-          <w:szCs w:val="24"/>
-        </w:rPr>
-        <w:t xml:space="preserve"> inteiro de 4 </w:t>
-      </w:r>
-      <w:r>
-        <w:rPr>
-          <w:sz w:val="24"/>
-          <w:szCs w:val="24"/>
-        </w:rPr>
-        <w:t>dígitos</w:t>
-      </w:r>
-      <w:r>
-        <w:rPr>
-          <w:sz w:val="24"/>
-          <w:szCs w:val="24"/>
-        </w:rPr>
-        <w:t xml:space="preserve"> (de 1000 a </w:t>
-      </w:r>
-      <w:r>
-        <w:rPr>
-          <w:sz w:val="24"/>
-          <w:szCs w:val="24"/>
-        </w:rPr>
-        <w:t>9999) e imprima 1 d</w:t>
-      </w:r>
-      <w:r>
-        <w:rPr>
-          <w:sz w:val="24"/>
-          <w:szCs w:val="24"/>
-        </w:rPr>
-        <w:t>ıgito por linha.</w:t>
-      </w:r>
-    </w:p>
-    <w:p>
-      <w:pPr>
-        <w:pStyle w:val="PargrafodaLista"/>
-        <w:numPr>
-          <w:ilvl w:val="0"/>
-          <w:numId w:val="1"/>
-        </w:numPr>
-        <w:contextualSpacing w:val="0"/>
-        <w:rPr>
-          <w:sz w:val="24"/>
-          <w:szCs w:val="24"/>
-        </w:rPr>
-      </w:pPr>
-      <w:r>
-        <w:rPr>
-          <w:sz w:val="24"/>
-          <w:szCs w:val="24"/>
-        </w:rPr>
-        <w:t>Faça</w:t>
-      </w:r>
-      <w:r>
-        <w:rPr>
-          <w:sz w:val="24"/>
-          <w:szCs w:val="24"/>
-        </w:rPr>
-        <w:t xml:space="preserve"> um programa para leia o </w:t>
-      </w:r>
-      <w:r>
-        <w:rPr>
-          <w:sz w:val="24"/>
-          <w:szCs w:val="24"/>
-        </w:rPr>
-        <w:t>horário</w:t>
-      </w:r>
-      <w:r>
-        <w:rPr>
-          <w:sz w:val="24"/>
-          <w:szCs w:val="24"/>
-        </w:rPr>
-        <w:t xml:space="preserve"> (hora, minuto e segundo) </w:t>
-      </w:r>
-      <w:r>
-        <w:rPr>
-          <w:sz w:val="24"/>
-          <w:szCs w:val="24"/>
-        </w:rPr>
-        <w:t xml:space="preserve">de </w:t>
-      </w:r>
-      <w:r>
-        <w:rPr>
-          <w:sz w:val="24"/>
-          <w:szCs w:val="24"/>
-        </w:rPr>
-        <w:t>início e a duração</w:t>
-      </w:r>
-      <w:r>
-        <w:rPr>
-          <w:sz w:val="24"/>
-          <w:szCs w:val="24"/>
-        </w:rPr>
-        <w:t xml:space="preserve">, em </w:t>
-      </w:r>
-      <w:r>
-        <w:rPr>
-          <w:sz w:val="24"/>
-          <w:szCs w:val="24"/>
-        </w:rPr>
-        <w:t>segu</w:t>
-      </w:r>
-      <w:r>
-        <w:rPr>
-          <w:sz w:val="24"/>
-          <w:szCs w:val="24"/>
-        </w:rPr>
-        <w:t>ndos, de uma experiência biológica</w:t>
-      </w:r>
-      <w:r>
-        <w:rPr>
-          <w:sz w:val="24"/>
-          <w:szCs w:val="24"/>
-        </w:rPr>
-        <w:t>. O programa deve r</w:t>
-      </w:r>
-      <w:r>
-        <w:rPr>
-          <w:sz w:val="24"/>
-          <w:szCs w:val="24"/>
-        </w:rPr>
-        <w:t xml:space="preserve">esultar com o novo horário </w:t>
-      </w:r>
-      <w:r>
-        <w:rPr>
-          <w:sz w:val="24"/>
-          <w:szCs w:val="24"/>
-        </w:rPr>
-        <w:t>(hora, minuto e segundo) do termino da mesma.</w:t>
       </w:r>
     </w:p>
     <w:p>
@@ -4652,7 +4323,7 @@
 </file>
 
 <file path=customXml/itemProps1.xml><?xml version="1.0" encoding="utf-8"?>
-<ds:datastoreItem xmlns:ds="http://schemas.openxmlformats.org/officeDocument/2006/customXml" ds:itemID="{5DCBA75D-778B-48A2-BE12-BEE7473C72F3}">
+<ds:datastoreItem xmlns:ds="http://schemas.openxmlformats.org/officeDocument/2006/customXml" ds:itemID="{C5B4CDA4-B49D-46A9-AEA3-1059D891EA87}">
   <ds:schemaRefs>
     <ds:schemaRef ds:uri="http://schemas.openxmlformats.org/officeDocument/2006/bibliography"/>
   </ds:schemaRefs>

--- a/main/exercicios/Lista01.docx
+++ b/main/exercicios/Lista01.docx
@@ -182,6 +182,41 @@
     <w:p>
       <w:pPr>
         <w:pStyle w:val="PargrafodaLista"/>
+        <w:ind w:left="397"/>
+        <w:contextualSpacing w:val="0"/>
+        <w:rPr>
+          <w:sz w:val="24"/>
+          <w:szCs w:val="24"/>
+        </w:rPr>
+      </w:pPr>
+      <w:r>
+        <w:rPr>
+          <w:sz w:val="24"/>
+          <w:szCs w:val="24"/>
+        </w:rPr>
+        <w:t xml:space="preserve">Resolução: </w:t>
+      </w:r>
+      <w:hyperlink r:id="rId8" w:history="1">
+        <w:r>
+          <w:rPr>
+            <w:rStyle w:val="Hyperlink"/>
+            <w:sz w:val="24"/>
+            <w:szCs w:val="24"/>
+          </w:rPr>
+          <w:t>https://github.com/student072/Exercicios-REA-AED/blob/master/Estrutura%20Sequencial/exercicio3.c</w:t>
+        </w:r>
+      </w:hyperlink>
+      <w:r>
+        <w:rPr>
+          <w:sz w:val="24"/>
+          <w:szCs w:val="24"/>
+        </w:rPr>
+        <w:t xml:space="preserve"> </w:t>
+      </w:r>
+    </w:p>
+    <w:p>
+      <w:pPr>
+        <w:pStyle w:val="PargrafodaLista"/>
         <w:numPr>
           <w:ilvl w:val="0"/>
           <w:numId w:val="1"/>
@@ -309,6 +344,34 @@
         </w:rPr>
         <w:t xml:space="preserve"> sendo F a temperatura em Fahrenheit e C a temperatura em Celsius.</w:t>
       </w:r>
+    </w:p>
+    <w:p>
+      <w:pPr>
+        <w:pStyle w:val="PargrafodaLista"/>
+        <w:ind w:left="397"/>
+        <w:contextualSpacing w:val="0"/>
+        <w:rPr>
+          <w:sz w:val="24"/>
+          <w:szCs w:val="24"/>
+        </w:rPr>
+      </w:pPr>
+      <w:r>
+        <w:rPr>
+          <w:sz w:val="24"/>
+          <w:szCs w:val="24"/>
+        </w:rPr>
+        <w:t xml:space="preserve">Resolução: </w:t>
+      </w:r>
+      <w:hyperlink r:id="rId9" w:history="1">
+        <w:r>
+          <w:rPr>
+            <w:rStyle w:val="Hyperlink"/>
+            <w:sz w:val="24"/>
+            <w:szCs w:val="24"/>
+          </w:rPr>
+          <w:t>https://github.com/student072/Exercicios-REA-AED/blob/master/Estrutura%20Sequencial/exercicio6.c</w:t>
+        </w:r>
+      </w:hyperlink>
     </w:p>
     <w:p>
       <w:pPr>
@@ -742,6 +805,7 @@
           <w:sz w:val="24"/>
           <w:szCs w:val="24"/>
         </w:rPr>
+        <w:lastRenderedPageBreak/>
         <w:t xml:space="preserve">Leia um angulo em graus e apresente-o convertido em radianos. A formula de </w:t>
       </w:r>
       <w:r>
@@ -972,7 +1036,6 @@
           <w:sz w:val="24"/>
           <w:szCs w:val="24"/>
         </w:rPr>
-        <w:lastRenderedPageBreak/>
         <w:t xml:space="preserve">Leia um valor de comprimento em polegadas e </w:t>
       </w:r>
       <w:r>
@@ -1650,7 +1713,16 @@
           <w:sz w:val="24"/>
           <w:szCs w:val="24"/>
         </w:rPr>
-        <w:t xml:space="preserve"> = 3:141592.</w:t>
+        <w:t xml:space="preserve"> = 3.</w:t>
+      </w:r>
+      <w:bookmarkStart w:id="0" w:name="_GoBack"/>
+      <w:bookmarkEnd w:id="0"/>
+      <w:r>
+        <w:rPr>
+          <w:sz w:val="24"/>
+          <w:szCs w:val="24"/>
+        </w:rPr>
+        <w:t>141592.</w:t>
       </w:r>
     </w:p>
     <w:p>
@@ -1771,10 +1843,7 @@
     <w:p>
       <w:pPr>
         <w:pStyle w:val="PargrafodaLista"/>
-        <w:numPr>
-          <w:ilvl w:val="0"/>
-          <w:numId w:val="1"/>
-        </w:numPr>
+        <w:ind w:left="397"/>
         <w:contextualSpacing w:val="0"/>
         <w:rPr>
           <w:sz w:val="24"/>
@@ -1786,15 +1855,18 @@
           <w:sz w:val="24"/>
           <w:szCs w:val="24"/>
         </w:rPr>
-        <w:t>Faça</w:t>
-      </w:r>
-      <w:r>
-        <w:rPr>
-          <w:sz w:val="24"/>
-          <w:szCs w:val="24"/>
-        </w:rPr>
-        <w:t xml:space="preserve"> um programa que leia o valor de um produto e imprima o valor com desconto, tendo em vista que o desconto foi de 12%</w:t>
-      </w:r>
+        <w:t xml:space="preserve">Resolução: </w:t>
+      </w:r>
+      <w:hyperlink r:id="rId10" w:history="1">
+        <w:r>
+          <w:rPr>
+            <w:rStyle w:val="Hyperlink"/>
+            <w:sz w:val="24"/>
+            <w:szCs w:val="24"/>
+          </w:rPr>
+          <w:t>https://github.com/student072/Exercicios-REA-AED/blob/master/Estrutura%20Sequencial/exercicio22.c</w:t>
+        </w:r>
+      </w:hyperlink>
     </w:p>
     <w:p>
       <w:pPr>
@@ -1814,7 +1886,14 @@
           <w:sz w:val="24"/>
           <w:szCs w:val="24"/>
         </w:rPr>
-        <w:t>Leia o salário de um funcionário. Calcule e imprima o valor do novo salário, sabendo que ele recebeu um aumento de 25%.</w:t>
+        <w:t>Faça</w:t>
+      </w:r>
+      <w:r>
+        <w:rPr>
+          <w:sz w:val="24"/>
+          <w:szCs w:val="24"/>
+        </w:rPr>
+        <w:t xml:space="preserve"> um programa que leia o valor de um produto e imprima o valor com desconto, tendo em vista que o desconto foi de 12%</w:t>
       </w:r>
     </w:p>
     <w:p>
@@ -1835,111 +1914,37 @@
           <w:sz w:val="24"/>
           <w:szCs w:val="24"/>
         </w:rPr>
-        <w:t>A importância de R$ 780.000,00 será dividida entre três</w:t>
-      </w:r>
-      <w:r>
-        <w:rPr>
-          <w:sz w:val="24"/>
-          <w:szCs w:val="24"/>
-        </w:rPr>
-        <w:t xml:space="preserve"> ganhadores de um concurso. </w:t>
-      </w:r>
-      <w:r>
-        <w:rPr>
-          <w:sz w:val="24"/>
-          <w:szCs w:val="24"/>
-        </w:rPr>
-        <w:t>Sendo que da quantia total:</w:t>
+        <w:t>Leia o salário de um funcionário. Calcule e imprima o valor do novo salário, sabendo que ele recebeu um aumento de 25%.</w:t>
       </w:r>
     </w:p>
     <w:p>
       <w:pPr>
         <w:pStyle w:val="PargrafodaLista"/>
-        <w:numPr>
-          <w:ilvl w:val="0"/>
-          <w:numId w:val="6"/>
-        </w:numPr>
-        <w:rPr>
-          <w:sz w:val="24"/>
-          <w:szCs w:val="24"/>
-        </w:rPr>
-      </w:pPr>
-      <w:r>
-        <w:rPr>
-          <w:sz w:val="24"/>
-          <w:szCs w:val="24"/>
-        </w:rPr>
-        <w:t>O p</w:t>
-      </w:r>
-      <w:r>
-        <w:rPr>
-          <w:sz w:val="24"/>
-          <w:szCs w:val="24"/>
-        </w:rPr>
-        <w:t>rimeiro ganhador recebera 46%;</w:t>
-      </w:r>
-    </w:p>
-    <w:p>
-      <w:pPr>
-        <w:pStyle w:val="PargrafodaLista"/>
-        <w:numPr>
-          <w:ilvl w:val="0"/>
-          <w:numId w:val="6"/>
-        </w:numPr>
-        <w:rPr>
-          <w:sz w:val="24"/>
-          <w:szCs w:val="24"/>
-        </w:rPr>
-      </w:pPr>
-      <w:r>
-        <w:rPr>
-          <w:sz w:val="24"/>
-          <w:szCs w:val="24"/>
-        </w:rPr>
-        <w:t>O segundo recebera 32%;</w:t>
-      </w:r>
-    </w:p>
-    <w:p>
-      <w:pPr>
-        <w:pStyle w:val="PargrafodaLista"/>
-        <w:numPr>
-          <w:ilvl w:val="0"/>
-          <w:numId w:val="6"/>
-        </w:numPr>
-        <w:rPr>
-          <w:sz w:val="24"/>
-          <w:szCs w:val="24"/>
-        </w:rPr>
-      </w:pPr>
-      <w:r>
-        <w:rPr>
-          <w:sz w:val="24"/>
-          <w:szCs w:val="24"/>
-        </w:rPr>
-        <w:t>O terceiro recebera o res</w:t>
-      </w:r>
-      <w:r>
-        <w:rPr>
-          <w:sz w:val="24"/>
-          <w:szCs w:val="24"/>
-        </w:rPr>
-        <w:t>tante.</w:t>
-      </w:r>
-    </w:p>
-    <w:p>
-      <w:pPr>
-        <w:rPr>
-          <w:sz w:val="24"/>
-          <w:szCs w:val="24"/>
-        </w:rPr>
-      </w:pPr>
-      <w:r>
-        <w:rPr>
-          <w:sz w:val="24"/>
-          <w:szCs w:val="24"/>
-        </w:rPr>
-        <w:t>Calcule e imprima a quantia ganha por cada um dos ganhadores.</w:t>
-      </w:r>
+        <w:ind w:left="397"/>
+        <w:contextualSpacing w:val="0"/>
+        <w:rPr>
+          <w:sz w:val="24"/>
+          <w:szCs w:val="24"/>
+        </w:rPr>
+      </w:pPr>
+      <w:r>
+        <w:rPr>
+          <w:sz w:val="24"/>
+          <w:szCs w:val="24"/>
+        </w:rPr>
+        <w:lastRenderedPageBreak/>
+        <w:t xml:space="preserve">Resolução: </w:t>
+      </w:r>
+      <w:hyperlink r:id="rId11" w:history="1">
+        <w:r>
+          <w:rPr>
+            <w:rStyle w:val="Hyperlink"/>
+            <w:sz w:val="24"/>
+            <w:szCs w:val="24"/>
+          </w:rPr>
+          <w:t>https://github.com/student072/Exercicios-REA-AED/blob/master/Estrutura%20Sequencial/exercicio24.c</w:t>
+        </w:r>
+      </w:hyperlink>
     </w:p>
     <w:p>
       <w:pPr>
@@ -1959,72 +1964,136 @@
           <w:sz w:val="24"/>
           <w:szCs w:val="24"/>
         </w:rPr>
-        <w:lastRenderedPageBreak/>
-        <w:t xml:space="preserve">Receba o </w:t>
-      </w:r>
-      <w:r>
-        <w:rPr>
-          <w:sz w:val="24"/>
-          <w:szCs w:val="24"/>
-        </w:rPr>
-        <w:t>salário-base de um funcionário</w:t>
-      </w:r>
-      <w:r>
-        <w:rPr>
-          <w:sz w:val="24"/>
-          <w:szCs w:val="24"/>
-        </w:rPr>
-        <w:t xml:space="preserve">. Calcule e imprima o </w:t>
-      </w:r>
-      <w:r>
-        <w:rPr>
-          <w:sz w:val="24"/>
-          <w:szCs w:val="24"/>
-        </w:rPr>
-        <w:t>salário a receber, sabendo-</w:t>
-      </w:r>
-      <w:r>
-        <w:rPr>
-          <w:sz w:val="24"/>
-          <w:szCs w:val="24"/>
-        </w:rPr>
-        <w:t xml:space="preserve">se que esse </w:t>
-      </w:r>
-      <w:r>
-        <w:rPr>
-          <w:sz w:val="24"/>
-          <w:szCs w:val="24"/>
-        </w:rPr>
-        <w:t>funcionário tem uma gratificação</w:t>
-      </w:r>
-      <w:r>
-        <w:rPr>
-          <w:sz w:val="24"/>
-          <w:szCs w:val="24"/>
-        </w:rPr>
-        <w:t xml:space="preserve"> de 5% sobre o </w:t>
-      </w:r>
-      <w:r>
-        <w:rPr>
-          <w:sz w:val="24"/>
-          <w:szCs w:val="24"/>
-        </w:rPr>
-        <w:t xml:space="preserve">salário-base. Além disso, </w:t>
-      </w:r>
-      <w:r>
-        <w:rPr>
-          <w:sz w:val="24"/>
-          <w:szCs w:val="24"/>
-        </w:rPr>
-        <w:t xml:space="preserve">ele paga 7% de imposto sobre o </w:t>
-      </w:r>
-      <w:r>
-        <w:rPr>
-          <w:sz w:val="24"/>
-          <w:szCs w:val="24"/>
-        </w:rPr>
-        <w:t xml:space="preserve">salário-base. </w:t>
-      </w:r>
+        <w:t>A importância de R$ 780.000,00 será dividida entre três</w:t>
+      </w:r>
+      <w:r>
+        <w:rPr>
+          <w:sz w:val="24"/>
+          <w:szCs w:val="24"/>
+        </w:rPr>
+        <w:t xml:space="preserve"> ganhadores de um concurso. </w:t>
+      </w:r>
+      <w:r>
+        <w:rPr>
+          <w:sz w:val="24"/>
+          <w:szCs w:val="24"/>
+        </w:rPr>
+        <w:t>Sendo que da quantia total:</w:t>
+      </w:r>
+    </w:p>
+    <w:p>
+      <w:pPr>
+        <w:pStyle w:val="PargrafodaLista"/>
+        <w:numPr>
+          <w:ilvl w:val="0"/>
+          <w:numId w:val="6"/>
+        </w:numPr>
+        <w:rPr>
+          <w:sz w:val="24"/>
+          <w:szCs w:val="24"/>
+        </w:rPr>
+      </w:pPr>
+      <w:r>
+        <w:rPr>
+          <w:sz w:val="24"/>
+          <w:szCs w:val="24"/>
+        </w:rPr>
+        <w:t>O p</w:t>
+      </w:r>
+      <w:r>
+        <w:rPr>
+          <w:sz w:val="24"/>
+          <w:szCs w:val="24"/>
+        </w:rPr>
+        <w:t>rimeiro ganhador recebera 46%;</w:t>
+      </w:r>
+    </w:p>
+    <w:p>
+      <w:pPr>
+        <w:pStyle w:val="PargrafodaLista"/>
+        <w:numPr>
+          <w:ilvl w:val="0"/>
+          <w:numId w:val="6"/>
+        </w:numPr>
+        <w:rPr>
+          <w:sz w:val="24"/>
+          <w:szCs w:val="24"/>
+        </w:rPr>
+      </w:pPr>
+      <w:r>
+        <w:rPr>
+          <w:sz w:val="24"/>
+          <w:szCs w:val="24"/>
+        </w:rPr>
+        <w:t>O segundo recebera 32%;</w:t>
+      </w:r>
+    </w:p>
+    <w:p>
+      <w:pPr>
+        <w:pStyle w:val="PargrafodaLista"/>
+        <w:numPr>
+          <w:ilvl w:val="0"/>
+          <w:numId w:val="6"/>
+        </w:numPr>
+        <w:rPr>
+          <w:sz w:val="24"/>
+          <w:szCs w:val="24"/>
+        </w:rPr>
+      </w:pPr>
+      <w:r>
+        <w:rPr>
+          <w:sz w:val="24"/>
+          <w:szCs w:val="24"/>
+        </w:rPr>
+        <w:t>O terceiro recebera o res</w:t>
+      </w:r>
+      <w:r>
+        <w:rPr>
+          <w:sz w:val="24"/>
+          <w:szCs w:val="24"/>
+        </w:rPr>
+        <w:t>tante.</w:t>
+      </w:r>
+    </w:p>
+    <w:p>
+      <w:pPr>
+        <w:rPr>
+          <w:sz w:val="24"/>
+          <w:szCs w:val="24"/>
+        </w:rPr>
+      </w:pPr>
+      <w:r>
+        <w:rPr>
+          <w:sz w:val="24"/>
+          <w:szCs w:val="24"/>
+        </w:rPr>
+        <w:t>Calcule e imprima a quantia ganha por cada um dos ganhadores.</w:t>
+      </w:r>
+    </w:p>
+    <w:p>
+      <w:pPr>
+        <w:rPr>
+          <w:sz w:val="24"/>
+          <w:szCs w:val="24"/>
+        </w:rPr>
+      </w:pPr>
+      <w:r>
+        <w:rPr>
+          <w:sz w:val="24"/>
+          <w:szCs w:val="24"/>
+        </w:rPr>
+        <w:t xml:space="preserve">Resolução: </w:t>
+      </w:r>
+      <w:hyperlink r:id="rId12" w:history="1">
+        <w:r>
+          <w:rPr>
+            <w:rStyle w:val="Hyperlink"/>
+            <w:sz w:val="24"/>
+            <w:szCs w:val="24"/>
+          </w:rPr>
+          <w:t>https://github.com/student072/Exercicios-REA-AED/blob/master/Estrutura%20Sequencial/exercicio25.c</w:t>
+        </w:r>
+      </w:hyperlink>
     </w:p>
     <w:p>
       <w:pPr>
@@ -2044,6 +2113,90 @@
           <w:sz w:val="24"/>
           <w:szCs w:val="24"/>
         </w:rPr>
+        <w:t xml:space="preserve">Receba o </w:t>
+      </w:r>
+      <w:r>
+        <w:rPr>
+          <w:sz w:val="24"/>
+          <w:szCs w:val="24"/>
+        </w:rPr>
+        <w:t>salário-base de um funcionário</w:t>
+      </w:r>
+      <w:r>
+        <w:rPr>
+          <w:sz w:val="24"/>
+          <w:szCs w:val="24"/>
+        </w:rPr>
+        <w:t xml:space="preserve">. Calcule e imprima o </w:t>
+      </w:r>
+      <w:r>
+        <w:rPr>
+          <w:sz w:val="24"/>
+          <w:szCs w:val="24"/>
+        </w:rPr>
+        <w:t>salário a receber, sabendo-</w:t>
+      </w:r>
+      <w:r>
+        <w:rPr>
+          <w:sz w:val="24"/>
+          <w:szCs w:val="24"/>
+        </w:rPr>
+        <w:t xml:space="preserve">se que esse </w:t>
+      </w:r>
+      <w:r>
+        <w:rPr>
+          <w:sz w:val="24"/>
+          <w:szCs w:val="24"/>
+        </w:rPr>
+        <w:t>funcionário tem uma gratificação</w:t>
+      </w:r>
+      <w:r>
+        <w:rPr>
+          <w:sz w:val="24"/>
+          <w:szCs w:val="24"/>
+        </w:rPr>
+        <w:t xml:space="preserve"> de 5% sobre o </w:t>
+      </w:r>
+      <w:r>
+        <w:rPr>
+          <w:sz w:val="24"/>
+          <w:szCs w:val="24"/>
+        </w:rPr>
+        <w:t xml:space="preserve">salário-base. Além disso, </w:t>
+      </w:r>
+      <w:r>
+        <w:rPr>
+          <w:sz w:val="24"/>
+          <w:szCs w:val="24"/>
+        </w:rPr>
+        <w:t xml:space="preserve">ele paga 7% de imposto sobre o </w:t>
+      </w:r>
+      <w:r>
+        <w:rPr>
+          <w:sz w:val="24"/>
+          <w:szCs w:val="24"/>
+        </w:rPr>
+        <w:t xml:space="preserve">salário-base. </w:t>
+      </w:r>
+    </w:p>
+    <w:p>
+      <w:pPr>
+        <w:pStyle w:val="PargrafodaLista"/>
+        <w:numPr>
+          <w:ilvl w:val="0"/>
+          <w:numId w:val="1"/>
+        </w:numPr>
+        <w:contextualSpacing w:val="0"/>
+        <w:rPr>
+          <w:sz w:val="24"/>
+          <w:szCs w:val="24"/>
+        </w:rPr>
+      </w:pPr>
+      <w:r>
+        <w:rPr>
+          <w:sz w:val="24"/>
+          <w:szCs w:val="24"/>
+        </w:rPr>
         <w:t>Escreva um programa de ajuda para vendedores. A partir de um valor total lido, mostre:</w:t>
       </w:r>
     </w:p>
@@ -2205,16 +2358,7 @@
           <w:sz w:val="24"/>
           <w:szCs w:val="24"/>
         </w:rPr>
-        <w:t>d</w:t>
-      </w:r>
-      <w:bookmarkStart w:id="0" w:name="_GoBack"/>
-      <w:bookmarkEnd w:id="0"/>
-      <w:r>
-        <w:rPr>
-          <w:sz w:val="24"/>
-          <w:szCs w:val="24"/>
-        </w:rPr>
-        <w:t>a</w:t>
+        <w:t>da</w:t>
       </w:r>
       <w:r>
         <w:rPr>
@@ -4054,6 +4198,29 @@
       </w:tblBorders>
     </w:tblPr>
   </w:style>
+  <w:style w:type="character" w:styleId="Hyperlink">
+    <w:name w:val="Hyperlink"/>
+    <w:basedOn w:val="Fontepargpadro"/>
+    <w:uiPriority w:val="99"/>
+    <w:unhideWhenUsed/>
+    <w:rsid w:val="002B612B"/>
+    <w:rPr>
+      <w:color w:val="0563C1" w:themeColor="hyperlink"/>
+      <w:u w:val="single"/>
+    </w:rPr>
+  </w:style>
+  <w:style w:type="character" w:styleId="HiperlinkVisitado">
+    <w:name w:val="FollowedHyperlink"/>
+    <w:basedOn w:val="Fontepargpadro"/>
+    <w:uiPriority w:val="99"/>
+    <w:semiHidden/>
+    <w:unhideWhenUsed/>
+    <w:rsid w:val="002B612B"/>
+    <w:rPr>
+      <w:color w:val="954F72" w:themeColor="followedHyperlink"/>
+      <w:u w:val="single"/>
+    </w:rPr>
+  </w:style>
 </w:styles>
 </file>
 
@@ -4323,7 +4490,7 @@
 </file>
 
 <file path=customXml/itemProps1.xml><?xml version="1.0" encoding="utf-8"?>
-<ds:datastoreItem xmlns:ds="http://schemas.openxmlformats.org/officeDocument/2006/customXml" ds:itemID="{C5B4CDA4-B49D-46A9-AEA3-1059D891EA87}">
+<ds:datastoreItem xmlns:ds="http://schemas.openxmlformats.org/officeDocument/2006/customXml" ds:itemID="{7C97AC6C-22CC-44B7-B338-FCAA2D39CC9A}">
   <ds:schemaRefs>
     <ds:schemaRef ds:uri="http://schemas.openxmlformats.org/officeDocument/2006/bibliography"/>
   </ds:schemaRefs>
